--- a/fuentes/CFA_05_231100.docx
+++ b/fuentes/CFA_05_231100.docx
@@ -199,7 +199,7 @@
               </wp:anchor>
             </w:drawing>
           </mc:Choice>
-          <mc:Fallback xmlns:oel="http://schemas.microsoft.com/office/2019/extlst" xmlns:w16sdtdh="http://schemas.microsoft.com/office/word/2020/wordml/sdtdatahash" xmlns:w16="http://schemas.microsoft.com/office/word/2018/wordml" xmlns:w16cex="http://schemas.microsoft.com/office/word/2018/wordml/cex">
+          <mc:Fallback xmlns:w16cex="http://schemas.microsoft.com/office/word/2018/wordml/cex" xmlns:w16="http://schemas.microsoft.com/office/word/2018/wordml" xmlns:w16sdtdh="http://schemas.microsoft.com/office/word/2020/wordml/sdtdatahash" xmlns:oel="http://schemas.microsoft.com/office/2019/extlst">
             <w:pict>
               <v:rect w14:anchorId="04BF2410" id="Rectángulo 3" o:spid="_x0000_s1026" alt="&quot;&quot;" style="position:absolute;margin-left:-55.7pt;margin-top:26.5pt;width:613.85pt;height:204pt;z-index:-251655168;visibility:visible;mso-wrap-style:square;mso-height-percent:0;mso-wrap-distance-left:9pt;mso-wrap-distance-top:0;mso-wrap-distance-right:9pt;mso-wrap-distance-bottom:0;mso-position-horizontal:absolute;mso-position-horizontal-relative:text;mso-position-vertical:absolute;mso-position-vertical-relative:text;mso-height-percent:0;mso-height-relative:margin;v-text-anchor:middle" o:gfxdata="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" fillcolor="#00314d" stroked="f" strokeweight="1pt"/>
             </w:pict>
@@ -471,6 +471,7 @@
       <w:sdtPr>
         <w:rPr>
           <w:rFonts w:asciiTheme="minorHAnsi" w:eastAsiaTheme="minorHAnsi" w:hAnsiTheme="minorHAnsi" w:cstheme="minorBidi"/>
+          <w:b w:val="0"/>
           <w:color w:val="auto"/>
           <w:kern w:val="2"/>
           <w:sz w:val="28"/>
@@ -486,7 +487,6 @@
       </w:sdtPr>
       <w:sdtEndPr>
         <w:rPr>
-          <w:b w:val="0"/>
           <w:bCs/>
         </w:rPr>
       </w:sdtEndPr>
@@ -512,6 +512,7 @@
           <w:pPr>
             <w:pStyle w:val="TDC1"/>
             <w:tabs>
+              <w:tab w:val="left" w:pos="1320"/>
               <w:tab w:val="right" w:leader="dot" w:pos="9962"/>
             </w:tabs>
             <w:rPr>
@@ -532,13 +533,31 @@
           <w:r>
             <w:fldChar w:fldCharType="separate"/>
           </w:r>
-          <w:hyperlink w:anchor="_Toc149547901" w:history="1">
+          <w:hyperlink w:anchor="_Toc151397489" w:history="1">
             <w:r>
               <w:rPr>
                 <w:rStyle w:val="Hipervnculo"/>
                 <w:noProof/>
               </w:rPr>
-              <w:t>Introducción</w:t>
+              <w:t>1.</w:t>
+            </w:r>
+            <w:r>
+              <w:rPr>
+                <w:rFonts w:eastAsiaTheme="minorEastAsia"/>
+                <w:noProof/>
+                <w:kern w:val="0"/>
+                <w:sz w:val="22"/>
+                <w:lang w:eastAsia="es-CO"/>
+                <w14:ligatures w14:val="none"/>
+              </w:rPr>
+              <w:tab/>
+            </w:r>
+            <w:r>
+              <w:rPr>
+                <w:rStyle w:val="Hipervnculo"/>
+                <w:noProof/>
+              </w:rPr>
+              <w:t>Alistamiento de materiales y equipos de muestreo de calidad de agua</w:t>
             </w:r>
             <w:r>
               <w:rPr>
@@ -559,7 +578,7 @@
                 <w:noProof/>
                 <w:webHidden/>
               </w:rPr>
-              <w:instrText xml:space="preserve"> PAGEREF _Toc149547901 \h </w:instrText>
+              <w:instrText xml:space="preserve"> PAGEREF _Toc151397489 \h </w:instrText>
             </w:r>
             <w:r>
               <w:rPr>
@@ -579,7 +598,7 @@
                 <w:noProof/>
                 <w:webHidden/>
               </w:rPr>
-              <w:t>3</w:t>
+              <w:t>5</w:t>
             </w:r>
             <w:r>
               <w:rPr>
@@ -606,7 +625,7 @@
               <w14:ligatures w14:val="none"/>
             </w:rPr>
           </w:pPr>
-          <w:hyperlink w:anchor="_Toc149547902" w:history="1">
+          <w:hyperlink w:anchor="_Toc151397490" w:history="1">
             <w:r>
               <w:rPr>
                 <w:rStyle w:val="Hipervnculo"/>
@@ -651,7 +670,7 @@
                 <w:noProof/>
                 <w:webHidden/>
               </w:rPr>
-              <w:instrText xml:space="preserve"> PAGEREF _Toc149547902 \h </w:instrText>
+              <w:instrText xml:space="preserve"> PAGEREF _Toc151397490 \h </w:instrText>
             </w:r>
             <w:r>
               <w:rPr>
@@ -698,7 +717,7 @@
               <w14:ligatures w14:val="none"/>
             </w:rPr>
           </w:pPr>
-          <w:hyperlink w:anchor="_Toc149547903" w:history="1">
+          <w:hyperlink w:anchor="_Toc151397491" w:history="1">
             <w:r>
               <w:rPr>
                 <w:rStyle w:val="Hipervnculo"/>
@@ -743,7 +762,7 @@
                 <w:noProof/>
                 <w:webHidden/>
               </w:rPr>
-              <w:instrText xml:space="preserve"> PAGEREF _Toc149547903 \h </w:instrText>
+              <w:instrText xml:space="preserve"> PAGEREF _Toc151397491 \h </w:instrText>
             </w:r>
             <w:r>
               <w:rPr>
@@ -790,7 +809,7 @@
               <w14:ligatures w14:val="none"/>
             </w:rPr>
           </w:pPr>
-          <w:hyperlink w:anchor="_Toc149547904" w:history="1">
+          <w:hyperlink w:anchor="_Toc151397492" w:history="1">
             <w:r>
               <w:rPr>
                 <w:rStyle w:val="Hipervnculo"/>
@@ -835,7 +854,7 @@
                 <w:noProof/>
                 <w:webHidden/>
               </w:rPr>
-              <w:instrText xml:space="preserve"> PAGEREF _Toc149547904 \h </w:instrText>
+              <w:instrText xml:space="preserve"> PAGEREF _Toc151397492 \h </w:instrText>
             </w:r>
             <w:r>
               <w:rPr>
@@ -882,7 +901,7 @@
               <w14:ligatures w14:val="none"/>
             </w:rPr>
           </w:pPr>
-          <w:hyperlink w:anchor="_Toc149547905" w:history="1">
+          <w:hyperlink w:anchor="_Toc151397493" w:history="1">
             <w:r>
               <w:rPr>
                 <w:rStyle w:val="Hipervnculo"/>
@@ -927,7 +946,7 @@
                 <w:noProof/>
                 <w:webHidden/>
               </w:rPr>
-              <w:instrText xml:space="preserve"> PAGEREF _Toc149547905 \h </w:instrText>
+              <w:instrText xml:space="preserve"> PAGEREF _Toc151397493 \h </w:instrText>
             </w:r>
             <w:r>
               <w:rPr>
@@ -974,7 +993,7 @@
               <w14:ligatures w14:val="none"/>
             </w:rPr>
           </w:pPr>
-          <w:hyperlink w:anchor="_Toc149547906" w:history="1">
+          <w:hyperlink w:anchor="_Toc151397494" w:history="1">
             <w:r>
               <w:rPr>
                 <w:rStyle w:val="Hipervnculo"/>
@@ -1019,7 +1038,7 @@
                 <w:noProof/>
                 <w:webHidden/>
               </w:rPr>
-              <w:instrText xml:space="preserve"> PAGEREF _Toc149547906 \h </w:instrText>
+              <w:instrText xml:space="preserve"> PAGEREF _Toc151397494 \h </w:instrText>
             </w:r>
             <w:r>
               <w:rPr>
@@ -1039,7 +1058,7 @@
                 <w:noProof/>
                 <w:webHidden/>
               </w:rPr>
-              <w:t>12</w:t>
+              <w:t>13</w:t>
             </w:r>
             <w:r>
               <w:rPr>
@@ -1066,7 +1085,7 @@
               <w14:ligatures w14:val="none"/>
             </w:rPr>
           </w:pPr>
-          <w:hyperlink w:anchor="_Toc149547907" w:history="1">
+          <w:hyperlink w:anchor="_Toc151397495" w:history="1">
             <w:r>
               <w:rPr>
                 <w:rStyle w:val="Hipervnculo"/>
@@ -1111,7 +1130,7 @@
                 <w:noProof/>
                 <w:webHidden/>
               </w:rPr>
-              <w:instrText xml:space="preserve"> PAGEREF _Toc149547907 \h </w:instrText>
+              <w:instrText xml:space="preserve"> PAGEREF _Toc151397495 \h </w:instrText>
             </w:r>
             <w:r>
               <w:rPr>
@@ -1158,7 +1177,7 @@
               <w14:ligatures w14:val="none"/>
             </w:rPr>
           </w:pPr>
-          <w:hyperlink w:anchor="_Toc149547908" w:history="1">
+          <w:hyperlink w:anchor="_Toc151397496" w:history="1">
             <w:r>
               <w:rPr>
                 <w:rStyle w:val="Hipervnculo"/>
@@ -1203,7 +1222,7 @@
                 <w:noProof/>
                 <w:webHidden/>
               </w:rPr>
-              <w:instrText xml:space="preserve"> PAGEREF _Toc149547908 \h </w:instrText>
+              <w:instrText xml:space="preserve"> PAGEREF _Toc151397496 \h </w:instrText>
             </w:r>
             <w:r>
               <w:rPr>
@@ -1250,7 +1269,7 @@
               <w14:ligatures w14:val="none"/>
             </w:rPr>
           </w:pPr>
-          <w:hyperlink w:anchor="_Toc149547909" w:history="1">
+          <w:hyperlink w:anchor="_Toc151397497" w:history="1">
             <w:r>
               <w:rPr>
                 <w:rStyle w:val="Hipervnculo"/>
@@ -1295,7 +1314,7 @@
                 <w:noProof/>
                 <w:webHidden/>
               </w:rPr>
-              <w:instrText xml:space="preserve"> PAGEREF _Toc149547909 \h </w:instrText>
+              <w:instrText xml:space="preserve"> PAGEREF _Toc151397497 \h </w:instrText>
             </w:r>
             <w:r>
               <w:rPr>
@@ -1342,7 +1361,7 @@
               <w14:ligatures w14:val="none"/>
             </w:rPr>
           </w:pPr>
-          <w:hyperlink w:anchor="_Toc149547910" w:history="1">
+          <w:hyperlink w:anchor="_Toc151397498" w:history="1">
             <w:r>
               <w:rPr>
                 <w:rStyle w:val="Hipervnculo"/>
@@ -1387,7 +1406,7 @@
                 <w:noProof/>
                 <w:webHidden/>
               </w:rPr>
-              <w:instrText xml:space="preserve"> PAGEREF _Toc149547910 \h </w:instrText>
+              <w:instrText xml:space="preserve"> PAGEREF _Toc151397498 \h </w:instrText>
             </w:r>
             <w:r>
               <w:rPr>
@@ -1407,7 +1426,7 @@
                 <w:noProof/>
                 <w:webHidden/>
               </w:rPr>
-              <w:t>24</w:t>
+              <w:t>25</w:t>
             </w:r>
             <w:r>
               <w:rPr>
@@ -1434,7 +1453,7 @@
               <w14:ligatures w14:val="none"/>
             </w:rPr>
           </w:pPr>
-          <w:hyperlink w:anchor="_Toc149547911" w:history="1">
+          <w:hyperlink w:anchor="_Toc151397499" w:history="1">
             <w:r>
               <w:rPr>
                 <w:rStyle w:val="Hipervnculo"/>
@@ -1479,7 +1498,7 @@
                 <w:noProof/>
                 <w:webHidden/>
               </w:rPr>
-              <w:instrText xml:space="preserve"> PAGEREF _Toc149547911 \h </w:instrText>
+              <w:instrText xml:space="preserve"> PAGEREF _Toc151397499 \h </w:instrText>
             </w:r>
             <w:r>
               <w:rPr>
@@ -1526,7 +1545,7 @@
               <w14:ligatures w14:val="none"/>
             </w:rPr>
           </w:pPr>
-          <w:hyperlink w:anchor="_Toc149547912" w:history="1">
+          <w:hyperlink w:anchor="_Toc151397500" w:history="1">
             <w:r>
               <w:rPr>
                 <w:rStyle w:val="Hipervnculo"/>
@@ -1571,7 +1590,7 @@
                 <w:noProof/>
                 <w:webHidden/>
               </w:rPr>
-              <w:instrText xml:space="preserve"> PAGEREF _Toc149547912 \h </w:instrText>
+              <w:instrText xml:space="preserve"> PAGEREF _Toc151397500 \h </w:instrText>
             </w:r>
             <w:r>
               <w:rPr>
@@ -1617,7 +1636,7 @@
               <w14:ligatures w14:val="none"/>
             </w:rPr>
           </w:pPr>
-          <w:hyperlink w:anchor="_Toc149547913" w:history="1">
+          <w:hyperlink w:anchor="_Toc151397501" w:history="1">
             <w:r>
               <w:rPr>
                 <w:rStyle w:val="Hipervnculo"/>
@@ -1644,7 +1663,7 @@
                 <w:noProof/>
                 <w:webHidden/>
               </w:rPr>
-              <w:instrText xml:space="preserve"> PAGEREF _Toc149547913 \h </w:instrText>
+              <w:instrText xml:space="preserve"> PAGEREF _Toc151397501 \h </w:instrText>
             </w:r>
             <w:r>
               <w:rPr>
@@ -1690,7 +1709,7 @@
               <w14:ligatures w14:val="none"/>
             </w:rPr>
           </w:pPr>
-          <w:hyperlink w:anchor="_Toc149547914" w:history="1">
+          <w:hyperlink w:anchor="_Toc151397502" w:history="1">
             <w:r>
               <w:rPr>
                 <w:rStyle w:val="Hipervnculo"/>
@@ -1717,7 +1736,7 @@
                 <w:noProof/>
                 <w:webHidden/>
               </w:rPr>
-              <w:instrText xml:space="preserve"> PAGEREF _Toc149547914 \h </w:instrText>
+              <w:instrText xml:space="preserve"> PAGEREF _Toc151397502 \h </w:instrText>
             </w:r>
             <w:r>
               <w:rPr>
@@ -1763,7 +1782,7 @@
               <w14:ligatures w14:val="none"/>
             </w:rPr>
           </w:pPr>
-          <w:hyperlink w:anchor="_Toc149547915" w:history="1">
+          <w:hyperlink w:anchor="_Toc151397503" w:history="1">
             <w:r>
               <w:rPr>
                 <w:rStyle w:val="Hipervnculo"/>
@@ -1790,7 +1809,7 @@
                 <w:noProof/>
                 <w:webHidden/>
               </w:rPr>
-              <w:instrText xml:space="preserve"> PAGEREF _Toc149547915 \h </w:instrText>
+              <w:instrText xml:space="preserve"> PAGEREF _Toc151397503 \h </w:instrText>
             </w:r>
             <w:r>
               <w:rPr>
@@ -1836,7 +1855,7 @@
               <w14:ligatures w14:val="none"/>
             </w:rPr>
           </w:pPr>
-          <w:hyperlink w:anchor="_Toc149547916" w:history="1">
+          <w:hyperlink w:anchor="_Toc151397504" w:history="1">
             <w:r>
               <w:rPr>
                 <w:rStyle w:val="Hipervnculo"/>
@@ -1863,7 +1882,7 @@
                 <w:noProof/>
                 <w:webHidden/>
               </w:rPr>
-              <w:instrText xml:space="preserve"> PAGEREF _Toc149547916 \h </w:instrText>
+              <w:instrText xml:space="preserve"> PAGEREF _Toc151397504 \h </w:instrText>
             </w:r>
             <w:r>
               <w:rPr>
@@ -1884,6 +1903,79 @@
                 <w:webHidden/>
               </w:rPr>
               <w:t>37</w:t>
+            </w:r>
+            <w:r>
+              <w:rPr>
+                <w:noProof/>
+                <w:webHidden/>
+              </w:rPr>
+              <w:fldChar w:fldCharType="end"/>
+            </w:r>
+          </w:hyperlink>
+        </w:p>
+        <w:p>
+          <w:pPr>
+            <w:pStyle w:val="TDC1"/>
+            <w:tabs>
+              <w:tab w:val="right" w:leader="dot" w:pos="9962"/>
+            </w:tabs>
+            <w:rPr>
+              <w:rFonts w:eastAsiaTheme="minorEastAsia"/>
+              <w:noProof/>
+              <w:kern w:val="0"/>
+              <w:sz w:val="22"/>
+              <w:lang w:eastAsia="es-CO"/>
+              <w14:ligatures w14:val="none"/>
+            </w:rPr>
+          </w:pPr>
+          <w:hyperlink w:anchor="_Toc151397505" w:history="1">
+            <w:r>
+              <w:rPr>
+                <w:rStyle w:val="Hipervnculo"/>
+                <w:noProof/>
+              </w:rPr>
+              <w:t>Créditos</w:t>
+            </w:r>
+            <w:r>
+              <w:rPr>
+                <w:noProof/>
+                <w:webHidden/>
+              </w:rPr>
+              <w:tab/>
+            </w:r>
+            <w:r>
+              <w:rPr>
+                <w:noProof/>
+                <w:webHidden/>
+              </w:rPr>
+              <w:fldChar w:fldCharType="begin"/>
+            </w:r>
+            <w:r>
+              <w:rPr>
+                <w:noProof/>
+                <w:webHidden/>
+              </w:rPr>
+              <w:instrText xml:space="preserve"> PAGEREF _Toc151397505 \h </w:instrText>
+            </w:r>
+            <w:r>
+              <w:rPr>
+                <w:noProof/>
+                <w:webHidden/>
+              </w:rPr>
+            </w:r>
+            <w:r>
+              <w:rPr>
+                <w:noProof/>
+                <w:webHidden/>
+              </w:rPr>
+              <w:fldChar w:fldCharType="separate"/>
+            </w:r>
+            <w:r>
+              <w:rPr>
+                <w:noProof/>
+                <w:webHidden/>
+              </w:rPr>
+              <w:t>38</w:t>
             </w:r>
             <w:r>
               <w:rPr>
@@ -1901,63 +1993,6 @@
               <w:tab w:val="right" w:leader="dot" w:pos="9962"/>
             </w:tabs>
           </w:pPr>
-          <w:hyperlink w:anchor="_Toc149547917" w:history="1">
-            <w:r>
-              <w:rPr>
-                <w:rStyle w:val="Hipervnculo"/>
-                <w:noProof/>
-              </w:rPr>
-              <w:t>Créditos</w:t>
-            </w:r>
-            <w:r>
-              <w:rPr>
-                <w:noProof/>
-                <w:webHidden/>
-              </w:rPr>
-              <w:tab/>
-            </w:r>
-            <w:r>
-              <w:rPr>
-                <w:noProof/>
-                <w:webHidden/>
-              </w:rPr>
-              <w:fldChar w:fldCharType="begin"/>
-            </w:r>
-            <w:r>
-              <w:rPr>
-                <w:noProof/>
-                <w:webHidden/>
-              </w:rPr>
-              <w:instrText xml:space="preserve"> PAGEREF _Toc149547917 \h </w:instrText>
-            </w:r>
-            <w:r>
-              <w:rPr>
-                <w:noProof/>
-                <w:webHidden/>
-              </w:rPr>
-            </w:r>
-            <w:r>
-              <w:rPr>
-                <w:noProof/>
-                <w:webHidden/>
-              </w:rPr>
-              <w:fldChar w:fldCharType="separate"/>
-            </w:r>
-            <w:r>
-              <w:rPr>
-                <w:noProof/>
-                <w:webHidden/>
-              </w:rPr>
-              <w:t>38</w:t>
-            </w:r>
-            <w:r>
-              <w:rPr>
-                <w:noProof/>
-                <w:webHidden/>
-              </w:rPr>
-              <w:fldChar w:fldCharType="end"/>
-            </w:r>
-          </w:hyperlink>
           <w:r>
             <w:rPr>
               <w:b/>
@@ -1972,21 +2007,22 @@
     <w:p>
       <w:pPr>
         <w:pStyle w:val="TDC1"/>
+        <w:rPr>
+          <w:b/>
+          <w:bCs/>
+        </w:rPr>
       </w:pPr>
       <w:r>
         <w:br w:type="page"/>
       </w:r>
-    </w:p>
-    <w:p>
-      <w:pPr>
-        <w:pStyle w:val="Titulosgenerales"/>
-      </w:pPr>
-      <w:bookmarkStart w:id="0" w:name="_Toc149547901"/>
-      <w:r>
+      <w:r>
+        <w:rPr>
+          <w:b/>
+          <w:bCs/>
+        </w:rPr>
         <w:lastRenderedPageBreak/>
         <w:t>Introducción</w:t>
       </w:r>
-      <w:bookmarkEnd w:id="0"/>
     </w:p>
     <w:p>
       <w:r>
@@ -2096,6 +2132,18 @@
         </w:rPr>
       </w:pPr>
     </w:p>
+    <w:p>
+      <w:pPr>
+        <w:ind w:firstLine="0"/>
+        <w:jc w:val="center"/>
+        <w:rPr>
+          <w:b/>
+          <w:bCs/>
+          <w:i/>
+          <w:iCs/>
+        </w:rPr>
+      </w:pPr>
+    </w:p>
     <w:tbl>
       <w:tblPr>
         <w:tblStyle w:val="Tablaconcuadrcula"/>
@@ -2122,6 +2170,7 @@
               <w:rPr>
                 <w:b/>
               </w:rPr>
+              <w:lastRenderedPageBreak/>
               <w:t xml:space="preserve">Síntesis del video: </w:t>
             </w:r>
             <w:r>
@@ -2140,14 +2189,7 @@
           </w:tcPr>
           <w:p>
             <w:r>
-              <w:lastRenderedPageBreak/>
-              <w:t>La importancia de medir la calidad del agua radica en la capacidad de determinar las características de los recursos hídricos y contribuir a la realización de proyectos de investigación científica que aseguren la preservación de los cuerpos de agua en beneficio de actividades productivas, la salud humana y los ecosistemas.</w:t>
-            </w:r>
-            <w:r>
-              <w:t xml:space="preserve"> </w:t>
-            </w:r>
-            <w:r>
-              <w:t>Para garantizar la calidad de este procedimiento, es fundamental establecer objetivos claros que guíen una planeación adecuada. Esto implica considerar las estaciones de muestreo, los parámetros a evaluar, los procedimientos para la preservación, conservación, embalaje y envío de muestras, así como la documentación requerida.</w:t>
+              <w:t>La importancia de medir la calidad del agua radica en la capacidad de determinar las características de los recursos hídricos y contribuir a la realización de proyectos de investigación científica que aseguren la preservación de los cuerpos de agua en beneficio de actividades productivas, la salud humana y los ecosistemas. Para garantizar la calidad de este procedimiento, es fundamental establecer objetivos claros que guíen una planeación adecuada. Esto implica considerar las estaciones de muestreo, los parámetros a evaluar, los procedimientos para la preservación, conservación, embalaje y envío de muestras, así como la documentación requerida.</w:t>
             </w:r>
           </w:p>
           <w:p>
@@ -2175,25 +2217,14 @@
     </w:p>
     <w:p>
       <w:pPr>
-        <w:pStyle w:val="Prrafodelista"/>
-        <w:numPr>
-          <w:ilvl w:val="0"/>
-          <w:numId w:val="14"/>
-        </w:numPr>
-        <w:spacing w:before="0" w:after="160"/>
-        <w:rPr>
-          <w:b/>
-          <w:bCs/>
-        </w:rPr>
-      </w:pPr>
-      <w:r>
-        <w:rPr>
-          <w:b/>
-          <w:bCs/>
-        </w:rPr>
+        <w:pStyle w:val="Ttulo1"/>
+      </w:pPr>
+      <w:bookmarkStart w:id="0" w:name="_Toc151397489"/>
+      <w:r>
         <w:lastRenderedPageBreak/>
         <w:t>Alistamiento de materiales y equipos de muestreo de calidad de agua</w:t>
       </w:r>
+      <w:bookmarkEnd w:id="0"/>
     </w:p>
     <w:p>
       <w:pPr>
@@ -2258,7 +2289,17 @@
         <w:spacing w:before="0" w:after="160"/>
       </w:pPr>
       <w:r>
-        <w:t>Número y tipo de envases a utilizar</w:t>
+        <w:rPr>
+          <w:b/>
+          <w:bCs/>
+        </w:rPr>
+        <w:t>Envases:</w:t>
+      </w:r>
+      <w:r>
+        <w:t xml:space="preserve"> n</w:t>
+      </w:r>
+      <w:r>
+        <w:t>úmero y tipo de envases a utilizar</w:t>
       </w:r>
       <w:r>
         <w:t>.</w:t>
@@ -2274,8 +2315,25 @@
         <w:spacing w:before="0" w:after="160"/>
       </w:pPr>
       <w:r>
+        <w:rPr>
+          <w:b/>
+          <w:bCs/>
+        </w:rPr>
         <w:lastRenderedPageBreak/>
-        <w:t>Etiquetas.</w:t>
+        <w:t>Etiquetas</w:t>
+      </w:r>
+      <w:r>
+        <w:rPr>
+          <w:b/>
+          <w:bCs/>
+        </w:rPr>
+        <w:t>:</w:t>
+      </w:r>
+      <w:r>
+        <w:t xml:space="preserve"> l</w:t>
+      </w:r>
+      <w:r>
+        <w:t>as muestras se rotularán con etiqueta indicando: número/nombre de la muestra, fecha y hora.</w:t>
       </w:r>
     </w:p>
     <w:p>
@@ -2288,7 +2346,24 @@
         <w:spacing w:before="0" w:after="160"/>
       </w:pPr>
       <w:r>
-        <w:t>Neveras para el transporte de las muestras.</w:t>
+        <w:rPr>
+          <w:b/>
+          <w:bCs/>
+        </w:rPr>
+        <w:t>Neveras</w:t>
+      </w:r>
+      <w:r>
+        <w:rPr>
+          <w:b/>
+          <w:bCs/>
+        </w:rPr>
+        <w:t>:</w:t>
+      </w:r>
+      <w:r>
+        <w:t xml:space="preserve"> neveras utilizadas </w:t>
+      </w:r>
+      <w:r>
+        <w:t>para el transporte de las muestras.</w:t>
       </w:r>
     </w:p>
     <w:p>
@@ -2301,7 +2376,24 @@
         <w:spacing w:before="0" w:after="160"/>
       </w:pPr>
       <w:r>
-        <w:t>Reactivos preservantes.</w:t>
+        <w:rPr>
+          <w:b/>
+          <w:bCs/>
+        </w:rPr>
+        <w:t>Reactivos preservantes</w:t>
+      </w:r>
+      <w:r>
+        <w:rPr>
+          <w:b/>
+          <w:bCs/>
+        </w:rPr>
+        <w:t>:</w:t>
+      </w:r>
+      <w:r>
+        <w:t xml:space="preserve"> </w:t>
+      </w:r>
+      <w:r>
+        <w:t>Los reactivos para análisis de agua son los encargados de determinar los componentes que tiene y principalmente se utilizan para saber los niveles de contaminación que puedan presentarse.</w:t>
       </w:r>
     </w:p>
     <w:p>
@@ -2314,7 +2406,24 @@
         <w:spacing w:before="0" w:after="160"/>
       </w:pPr>
       <w:r>
-        <w:t>Equipos de medición.</w:t>
+        <w:rPr>
+          <w:b/>
+          <w:bCs/>
+        </w:rPr>
+        <w:t>Equipos de medición</w:t>
+      </w:r>
+      <w:r>
+        <w:rPr>
+          <w:b/>
+          <w:bCs/>
+        </w:rPr>
+        <w:t>:</w:t>
+      </w:r>
+      <w:r>
+        <w:t xml:space="preserve"> l</w:t>
+      </w:r>
+      <w:r>
+        <w:t>os tipos más conocidos de aparatos para análisis de aguas son: pH-metros, medidores de conductividad, fotómetros, turbidímetros, termómetros y equipos químicos de control.</w:t>
       </w:r>
     </w:p>
     <w:p>
@@ -2327,7 +2436,27 @@
         <w:spacing w:before="0" w:after="160"/>
       </w:pPr>
       <w:r>
-        <w:t>Elementos de protección personal.</w:t>
+        <w:rPr>
+          <w:b/>
+          <w:bCs/>
+        </w:rPr>
+        <w:t>Elementos de protección personal</w:t>
+      </w:r>
+      <w:r>
+        <w:rPr>
+          <w:b/>
+          <w:bCs/>
+        </w:rPr>
+        <w:t>:</w:t>
+      </w:r>
+      <w:r>
+        <w:t xml:space="preserve"> </w:t>
+      </w:r>
+      <w:r>
+        <w:t>Los elementos de protección son esenciales para garantizar la seguridad de los trabajadores durante los trabajos en campo</w:t>
+      </w:r>
+      <w:r>
+        <w:t>.</w:t>
       </w:r>
     </w:p>
     <w:p>
@@ -2340,7 +2469,24 @@
         <w:spacing w:before="0" w:after="160"/>
       </w:pPr>
       <w:r>
-        <w:t>Plan de muestreo.</w:t>
+        <w:rPr>
+          <w:b/>
+          <w:bCs/>
+        </w:rPr>
+        <w:t>Plan de muestreo</w:t>
+      </w:r>
+      <w:r>
+        <w:rPr>
+          <w:b/>
+          <w:bCs/>
+        </w:rPr>
+        <w:t>:</w:t>
+      </w:r>
+      <w:r>
+        <w:t xml:space="preserve"> d</w:t>
+      </w:r>
+      <w:r>
+        <w:t>eberá designarse un plan de muestreo para responder a los objetivos de un proyecto o programa de calidad del agua.</w:t>
       </w:r>
     </w:p>
     <w:p>
@@ -2353,7 +2499,27 @@
         <w:spacing w:before="0" w:after="160"/>
       </w:pPr>
       <w:r>
-        <w:t>Formatos de registro de datos en campo y formatos de cadena de custodia.</w:t>
+        <w:rPr>
+          <w:b/>
+          <w:bCs/>
+        </w:rPr>
+        <w:t>Formatos de registro</w:t>
+      </w:r>
+      <w:r>
+        <w:rPr>
+          <w:b/>
+          <w:bCs/>
+        </w:rPr>
+        <w:t>:</w:t>
+      </w:r>
+      <w:r>
+        <w:t xml:space="preserve"> f</w:t>
+      </w:r>
+      <w:r>
+        <w:t>ormatos de registro</w:t>
+      </w:r>
+      <w:r>
+        <w:t xml:space="preserve"> de datos en campo y formatos de cadena de custodia.</w:t>
       </w:r>
     </w:p>
     <w:p>
@@ -2366,7 +2532,17 @@
         <w:spacing w:before="0" w:after="160"/>
       </w:pPr>
       <w:r>
-        <w:t xml:space="preserve">Otros elementos como GPS, mapas, cámara fotográfica, cintas, marcadores, lapicero y bolsas </w:t>
+        <w:rPr>
+          <w:b/>
+          <w:bCs/>
+        </w:rPr>
+        <w:t>Otros:</w:t>
+      </w:r>
+      <w:r>
+        <w:t xml:space="preserve"> o</w:t>
+      </w:r>
+      <w:r>
+        <w:t xml:space="preserve">tros elementos como GPS, mapas, cámara fotográfica, cintas, marcadores, lapicero y bolsas </w:t>
       </w:r>
       <w:r>
         <w:t>“</w:t>
@@ -2392,14 +2568,24 @@
         <w:spacing w:before="0" w:after="160"/>
       </w:pPr>
       <w:r>
-        <w:t>Elementos adicionales en caso de pérdida, ruptura, daño o contaminación, que puede ocurrir durante el muestreo.</w:t>
+        <w:rPr>
+          <w:b/>
+          <w:bCs/>
+        </w:rPr>
+        <w:t xml:space="preserve"> Adicionales:</w:t>
+      </w:r>
+      <w:r>
+        <w:t xml:space="preserve"> e</w:t>
+      </w:r>
+      <w:r>
+        <w:t>lementos adicionales en caso de pérdida, ruptura, daño o contaminación, que puede ocurrir durante el muestreo.</w:t>
       </w:r>
     </w:p>
     <w:p>
       <w:pPr>
         <w:pStyle w:val="Ttulo2"/>
       </w:pPr>
-      <w:bookmarkStart w:id="1" w:name="_Toc149547902"/>
+      <w:bookmarkStart w:id="1" w:name="_Toc151397490"/>
       <w:r>
         <w:t>Calibración de equipos</w:t>
       </w:r>
@@ -2417,9 +2603,10 @@
     <w:p>
       <w:pPr>
         <w:spacing w:before="0" w:after="160"/>
-        <w:ind w:firstLine="0"/>
-      </w:pPr>
-      <w:r>
+        <w:ind w:firstLine="708"/>
+      </w:pPr>
+      <w:r>
+        <w:lastRenderedPageBreak/>
         <w:t>Con la calibración de los equipos se garantiza la confiabilidad de la medición, dado que aspectos como las variaciones de temperatura, el daño o uso de las piezas de los equipos pueden afectar la funcionalidad del equipo, poniendo en riesgo la efectividad y veracidad del resultado en la medición.</w:t>
       </w:r>
     </w:p>
@@ -2429,11 +2616,7 @@
         <w:ind w:firstLine="708"/>
       </w:pPr>
       <w:r>
-        <w:t xml:space="preserve">Es fundamental tener en cuenta que las normas de calidad actuales establecen la calibración de los equipos como uno de los requisitos fundamentales. Por lo tanto, cada laboratorio debe determinar la frecuencia de calibración, que generalmente oscila </w:t>
-      </w:r>
-      <w:r>
-        <w:lastRenderedPageBreak/>
-        <w:t>entre 6 meses y 1 año, dependiendo de las características y el uso de cada equipo en particular.</w:t>
+        <w:t>Es fundamental tener en cuenta que las normas de calidad actuales establecen la calibración de los equipos como uno de los requisitos fundamentales. Por lo tanto, cada laboratorio debe determinar la frecuencia de calibración, que generalmente oscila entre 6 meses y 1 año, dependiendo de las características y el uso de cada equipo en particular.</w:t>
       </w:r>
     </w:p>
     <w:p>
@@ -2458,7 +2641,7 @@
       <w:pPr>
         <w:pStyle w:val="Ttulo2"/>
       </w:pPr>
-      <w:bookmarkStart w:id="2" w:name="_Toc149547903"/>
+      <w:bookmarkStart w:id="2" w:name="_Toc151397491"/>
       <w:r>
         <w:t>Materiales</w:t>
       </w:r>
@@ -2470,7 +2653,11 @@
         <w:ind w:firstLine="708"/>
       </w:pPr>
       <w:r>
-        <w:t>Los materiales utilizados para medir la calidad del agua desempeñan un papel crucial en la obtención de datos precisos y fiables sobre diversos parámetros que afectan su salud y aptitud para usos específicos. Estos materiales se seleccionan cuidadosamente para garantizar la exactitud de las mediciones y deben mantenerse en condiciones óptimas para evitar resultados erróneos. Aquí se describen algunos de los materiales comunes utilizados en la medición de la calidad del agua:</w:t>
+        <w:t xml:space="preserve">Los materiales utilizados para medir la calidad del agua desempeñan un papel crucial en la obtención de datos precisos y fiables sobre diversos parámetros que afectan su salud y aptitud para usos específicos. Estos materiales se seleccionan </w:t>
+      </w:r>
+      <w:r>
+        <w:lastRenderedPageBreak/>
+        <w:t>cuidadosamente para garantizar la exactitud de las mediciones y deben mantenerse en condiciones óptimas para evitar resultados erróneos. Aquí se describen algunos de los materiales comunes utilizados en la medición de la calidad del agua:</w:t>
       </w:r>
     </w:p>
     <w:p>
@@ -2501,11 +2688,7 @@
         <w:t xml:space="preserve"> l</w:t>
       </w:r>
       <w:r>
-        <w:t xml:space="preserve">as neveras utilizadas en el transporte de muestras de agua son fundamentales para mantener la calidad de las muestras. Deben contar con aislamiento térmico para evitar cambios de temperatura, bloquear la luz y el calor, ser resistentes a golpes y vibraciones, tener un tamaño adecuado, sellado </w:t>
-      </w:r>
-      <w:r>
-        <w:lastRenderedPageBreak/>
-        <w:t>hermético, facilidad de limpieza y etiquetado adecuado. También pueden contar con dispositivos de registro de temperatura para garantizar que las muestras se mantengan en condiciones óptimas durante el transporte. Estos elementos son esenciales para preservar la integridad de las muestras hasta que lleguen al laboratorio para su análisis.</w:t>
+        <w:t>as neveras utilizadas en el transporte de muestras de agua son fundamentales para mantener la calidad de las muestras. Deben contar con aislamiento térmico para evitar cambios de temperatura, bloquear la luz y el calor, ser resistentes a golpes y vibraciones, tener un tamaño adecuado, sellado hermético, facilidad de limpieza y etiquetado adecuado. También pueden contar con dispositivos de registro de temperatura para garantizar que las muestras se mantengan en condiciones óptimas durante el transporte. Estos elementos son esenciales para preservar la integridad de las muestras hasta que lleguen al laboratorio para su análisis.</w:t>
       </w:r>
     </w:p>
     <w:p>
@@ -2560,7 +2743,11 @@
         <w:t xml:space="preserve"> s</w:t>
       </w:r>
       <w:r>
-        <w:t>on sustancias o procesos utilizados en algunas muestras para prevenir reacciones químicas no deseadas con agentes externos. Debido a la potencial peligrosidad de estos reactivos, es fundamental que se manipulen con precaución. Algunos de estos reactivos pueden ser ácidos y representar riesgos para la piel y los ojos del técnico que realiza la preservación de las muestras. Por esta razón, es esencial utilizar equipos de protección personal, como gafas y guantes, para garantizar la seguridad durante el proceso.</w:t>
+        <w:t xml:space="preserve">on sustancias o procesos utilizados en algunas muestras para prevenir reacciones químicas no deseadas con agentes externos. Debido a la potencial peligrosidad de estos reactivos, es fundamental que se </w:t>
+      </w:r>
+      <w:r>
+        <w:lastRenderedPageBreak/>
+        <w:t>manipulen con precaución. Algunos de estos reactivos pueden ser ácidos y representar riesgos para la piel y los ojos del técnico que realiza la preservación de las muestras. Por esta razón, es esencial utilizar equipos de protección personal, como gafas y guantes, para garantizar la seguridad durante el proceso.</w:t>
       </w:r>
     </w:p>
     <w:p>
@@ -2583,11 +2770,7 @@
         <w:t xml:space="preserve"> l</w:t>
       </w:r>
       <w:r>
-        <w:t xml:space="preserve">os equipos de medición o sondas multiparámetros son dispositivos electrónicos utilizados para realizar mediciones de diversos parámetros en campo. Estos equipos proporcionan resultados inmediatos de parámetros como el oxígeno disuelto, la temperatura, el pH (potencial de </w:t>
-      </w:r>
-      <w:r>
-        <w:lastRenderedPageBreak/>
-        <w:t>hidrógeno) y la conductividad. Son herramientas valiosas para el monitoreo en tiempo real de la calidad del agua y facilitan la toma de decisiones en situaciones de muestreo en el campo. Las imágenes muestran ejemplos de este tipo de equipos.</w:t>
+        <w:t>os equipos de medición o sondas multiparámetros son dispositivos electrónicos utilizados para realizar mediciones de diversos parámetros en campo. Estos equipos proporcionan resultados inmediatos de parámetros como el oxígeno disuelto, la temperatura, el pH (potencial de hidrógeno) y la conductividad. Son herramientas valiosas para el monitoreo en tiempo real de la calidad del agua y facilitan la toma de decisiones en situaciones de muestreo en el campo. Las imágenes muestran ejemplos de este tipo de equipos.</w:t>
       </w:r>
     </w:p>
     <w:p>
@@ -2626,7 +2809,7 @@
       <w:pPr>
         <w:pStyle w:val="Ttulo2"/>
       </w:pPr>
-      <w:bookmarkStart w:id="3" w:name="_Toc149547904"/>
+      <w:bookmarkStart w:id="3" w:name="_Toc151397492"/>
       <w:r>
         <w:t>Elementos de protección personal</w:t>
       </w:r>
@@ -2638,7 +2821,11 @@
         <w:ind w:firstLine="708"/>
       </w:pPr>
       <w:r>
-        <w:t>Los Elementos de Protección Individual (EPI) son esenciales para garantizar la seguridad de los trabajadores durante los trabajos en campo, proporcionando condiciones óptimas para llevar a cabo las actividades de muestreo de la calidad del agua de manera segura y protegida. A continuación, se especifican los materiales que se deben utilizar como EPI en estos trabajos:</w:t>
+        <w:t xml:space="preserve">Los Elementos de Protección Individual (EPI) son esenciales para garantizar la seguridad de los trabajadores durante los trabajos en campo, proporcionando </w:t>
+      </w:r>
+      <w:r>
+        <w:lastRenderedPageBreak/>
+        <w:t>condiciones óptimas para llevar a cabo las actividades de muestreo de la calidad del agua de manera segura y protegida. A continuación, se especifican los materiales que se deben utilizar como EPI en estos trabajos:</w:t>
       </w:r>
     </w:p>
     <w:p>
@@ -2678,11 +2865,7 @@
         <w:t>Muestreo de aguas superficiales:</w:t>
       </w:r>
       <w:r>
-        <w:t xml:space="preserve"> se utilizan elementos de protección personal específicos, incluyen guantes de látex o de nitrilo para proteger las manos de </w:t>
-      </w:r>
-      <w:r>
-        <w:lastRenderedPageBreak/>
-        <w:t>posibles contaminantes presentes en el agua, un chaleco salvavidas para asegurar la flotabilidad y la seguridad en caso de estar cerca de cuerpos de agua, y un casco para proteger la cabeza en situaciones donde pueda haber riesgo de caídas u objetos que caigan desde altura. Estos elementos son fundamentales para minimizar los riesgos y garantizar la seguridad en el muestreo de aguas superficiales.</w:t>
+        <w:t xml:space="preserve"> se utilizan elementos de protección personal específicos, incluyen guantes de látex o de nitrilo para proteger las manos de posibles contaminantes presentes en el agua, un chaleco salvavidas para asegurar la flotabilidad y la seguridad en caso de estar cerca de cuerpos de agua, y un casco para proteger la cabeza en situaciones donde pueda haber riesgo de caídas u objetos que caigan desde altura. Estos elementos son fundamentales para minimizar los riesgos y garantizar la seguridad en el muestreo de aguas superficiales.</w:t>
       </w:r>
     </w:p>
     <w:p>
@@ -2722,7 +2905,11 @@
         <w:t>Muestreo de agua residual:</w:t>
       </w:r>
       <w:r>
-        <w:t xml:space="preserve"> es fundamental utilizar equipos de protección personal adecuados para garantizar la seguridad del operador y prevenir la contaminación. Por lo tanto, se recomienda el uso de guantes, botas y un traje de protección. Estos elementos ayudan a proteger al operador de posibles exposiciones a sustancias nocivas presentes en las aguas residuales, minimizando así los riesgos para la salud y garantizando un manejo seguro durante el proceso de muestreo.</w:t>
+        <w:t xml:space="preserve"> es fundamental utilizar equipos de protección personal adecuados para garantizar la seguridad del operador y prevenir la contaminación. Por lo tanto, se recomienda el uso de guantes, botas y un traje de </w:t>
+      </w:r>
+      <w:r>
+        <w:lastRenderedPageBreak/>
+        <w:t>protección. Estos elementos ayudan a proteger al operador de posibles exposiciones a sustancias nocivas presentes en las aguas residuales, minimizando así los riesgos para la salud y garantizando un manejo seguro durante el proceso de muestreo.</w:t>
       </w:r>
     </w:p>
     <w:p>
@@ -2738,9 +2925,8 @@
       <w:pPr>
         <w:pStyle w:val="Ttulo1"/>
       </w:pPr>
-      <w:bookmarkStart w:id="4" w:name="_Toc149547905"/>
-      <w:r>
-        <w:lastRenderedPageBreak/>
+      <w:bookmarkStart w:id="4" w:name="_Toc151397493"/>
+      <w:r>
         <w:t>Preparación del área de muestreo</w:t>
       </w:r>
       <w:bookmarkEnd w:id="4"/>
@@ -2756,74 +2942,106 @@
     </w:p>
     <w:p>
       <w:pPr>
+        <w:pStyle w:val="Prrafodelista"/>
+        <w:numPr>
+          <w:ilvl w:val="0"/>
+          <w:numId w:val="41"/>
+        </w:numPr>
+        <w:spacing w:before="0" w:after="160"/>
+      </w:pPr>
+      <w:r>
+        <w:t>Ubicación de los puntos de muestreo.</w:t>
+      </w:r>
+    </w:p>
+    <w:p>
+      <w:pPr>
+        <w:pStyle w:val="Prrafodelista"/>
+        <w:numPr>
+          <w:ilvl w:val="0"/>
+          <w:numId w:val="41"/>
+        </w:numPr>
+        <w:spacing w:before="0" w:after="160"/>
+      </w:pPr>
+      <w:r>
+        <w:t>Acceso y logística.</w:t>
+      </w:r>
+    </w:p>
+    <w:p>
+      <w:pPr>
+        <w:pStyle w:val="Prrafodelista"/>
+        <w:numPr>
+          <w:ilvl w:val="0"/>
+          <w:numId w:val="41"/>
+        </w:numPr>
+        <w:spacing w:before="0" w:after="160"/>
+      </w:pPr>
+      <w:r>
+        <w:t>Seguridad.</w:t>
+      </w:r>
+    </w:p>
+    <w:p>
+      <w:pPr>
+        <w:pStyle w:val="Prrafodelista"/>
+        <w:numPr>
+          <w:ilvl w:val="0"/>
+          <w:numId w:val="41"/>
+        </w:numPr>
+        <w:spacing w:before="0" w:after="160"/>
+      </w:pPr>
+      <w:r>
+        <w:t>Identificación de peligros.</w:t>
+      </w:r>
+    </w:p>
+    <w:p>
+      <w:pPr>
+        <w:pStyle w:val="Prrafodelista"/>
+        <w:numPr>
+          <w:ilvl w:val="0"/>
+          <w:numId w:val="41"/>
+        </w:numPr>
+        <w:spacing w:before="0" w:after="160"/>
+      </w:pPr>
+      <w:r>
+        <w:t>Comunicación.</w:t>
+      </w:r>
+    </w:p>
+    <w:p>
+      <w:pPr>
+        <w:pStyle w:val="Prrafodelista"/>
+        <w:numPr>
+          <w:ilvl w:val="0"/>
+          <w:numId w:val="41"/>
+        </w:numPr>
+        <w:spacing w:before="0" w:after="160"/>
+      </w:pPr>
+      <w:r>
+        <w:t>Planificación del tiempo.</w:t>
+      </w:r>
+    </w:p>
+    <w:p>
+      <w:pPr>
+        <w:pStyle w:val="Prrafodelista"/>
+        <w:numPr>
+          <w:ilvl w:val="0"/>
+          <w:numId w:val="41"/>
+        </w:numPr>
+        <w:spacing w:before="0" w:after="160"/>
+      </w:pPr>
+      <w:r>
+        <w:t>Documentación.</w:t>
+      </w:r>
+    </w:p>
+    <w:p>
+      <w:pPr>
         <w:spacing w:before="0" w:after="160"/>
         <w:ind w:firstLine="0"/>
       </w:pPr>
       <w:r>
-        <w:t>a) Ubicación de los puntos de muestreo.</w:t>
-      </w:r>
-    </w:p>
-    <w:p>
-      <w:pPr>
-        <w:spacing w:before="0" w:after="160"/>
-        <w:ind w:firstLine="0"/>
-      </w:pPr>
-      <w:r>
-        <w:t>b) Acceso y logística.</w:t>
-      </w:r>
-    </w:p>
-    <w:p>
-      <w:pPr>
-        <w:spacing w:before="0" w:after="160"/>
-        <w:ind w:firstLine="0"/>
-      </w:pPr>
-      <w:r>
-        <w:t>c) Seguridad.</w:t>
-      </w:r>
-    </w:p>
-    <w:p>
-      <w:pPr>
-        <w:spacing w:before="0" w:after="160"/>
-        <w:ind w:firstLine="0"/>
-      </w:pPr>
-      <w:r>
-        <w:t>d) Identificación de peligros.</w:t>
-      </w:r>
-    </w:p>
-    <w:p>
-      <w:pPr>
-        <w:spacing w:before="0" w:after="160"/>
-        <w:ind w:firstLine="0"/>
-      </w:pPr>
-      <w:r>
-        <w:t>e) Comunicación.</w:t>
-      </w:r>
-    </w:p>
-    <w:p>
-      <w:pPr>
-        <w:spacing w:before="0" w:after="160"/>
-        <w:ind w:firstLine="0"/>
-      </w:pPr>
-      <w:r>
-        <w:t>f) Planificación del tiempo.</w:t>
-      </w:r>
-    </w:p>
-    <w:p>
-      <w:pPr>
-        <w:spacing w:before="0" w:after="160"/>
-        <w:ind w:firstLine="0"/>
-      </w:pPr>
-      <w:r>
-        <w:t>g) Documentación.</w:t>
-      </w:r>
-    </w:p>
-    <w:p>
-      <w:pPr>
-        <w:spacing w:before="0" w:after="160"/>
-        <w:ind w:firstLine="0"/>
-      </w:pPr>
-      <w:r>
-        <w:t>La preparación del área del muestreo hace referencia a todas aquellas actividades realizadas previamente y que son determinantes en el momento de llevar a cabo satisfactoriamente el estudio. Es importante tener en cuenta algunos criterios, los cuales se presentan a continuación:</w:t>
+        <w:t xml:space="preserve">La preparación del área del muestreo hace referencia a todas aquellas actividades realizadas previamente y que son determinantes en el momento de llevar a cabo </w:t>
+      </w:r>
+      <w:r>
+        <w:lastRenderedPageBreak/>
+        <w:t>satisfactoriamente el estudio. Es importante tener en cuenta algunos criterios, los cuales se presentan a continuación:</w:t>
       </w:r>
     </w:p>
     <w:p>
@@ -2862,7 +3080,6 @@
           <w:b/>
           <w:bCs/>
         </w:rPr>
-        <w:lastRenderedPageBreak/>
         <w:t>Acceso:</w:t>
       </w:r>
       <w:r>
@@ -2922,8 +3139,9 @@
       <w:pPr>
         <w:pStyle w:val="Ttulo2"/>
       </w:pPr>
-      <w:bookmarkStart w:id="5" w:name="_Toc149547906"/>
-      <w:r>
+      <w:bookmarkStart w:id="5" w:name="_Toc151397494"/>
+      <w:r>
+        <w:lastRenderedPageBreak/>
         <w:t>Técnicas de adecuación del área</w:t>
       </w:r>
       <w:bookmarkEnd w:id="5"/>
@@ -2942,14 +3160,7 @@
         <w:spacing w:before="0" w:after="160"/>
         <w:ind w:firstLine="0"/>
       </w:pPr>
-    </w:p>
-    <w:p>
-      <w:pPr>
-        <w:spacing w:before="0" w:after="160"/>
-        <w:ind w:firstLine="0"/>
-      </w:pPr>
-      <w:r>
-        <w:lastRenderedPageBreak/>
+      <w:r>
         <w:t>A continuación, se estimarán los aspectos a tener en cuenta para la adecuación:</w:t>
       </w:r>
     </w:p>
@@ -3016,7 +3227,11 @@
         <w:t xml:space="preserve"> e</w:t>
       </w:r>
       <w:r>
-        <w:t>s fundamental evitar que personas ajenas al equipo de muestreo se acerquen al área de trabajo, tanto por razones de seguridad como para prevenir la posible contaminación de las muestras. La presencia de personas no autorizadas puede representar riesgos adicionales y comprometer la integridad del proceso de muestreo. Por lo tanto, es importante establecer medidas para restringir el acceso y garantizar que solo el personal debidamente capacitado y equipado participe en las actividades de muestreo, contribuyendo así a mantener la calidad y la confiabilidad de las muestras recolectadas.</w:t>
+        <w:t xml:space="preserve">s fundamental evitar que personas ajenas al equipo de muestreo se acerquen al área de trabajo, tanto por razones de seguridad como para prevenir la posible contaminación de las muestras. La presencia de </w:t>
+      </w:r>
+      <w:r>
+        <w:lastRenderedPageBreak/>
+        <w:t>personas no autorizadas puede representar riesgos adicionales y comprometer la integridad del proceso de muestreo. Por lo tanto, es importante establecer medidas para restringir el acceso y garantizar que solo el personal debidamente capacitado y equipado participe en las actividades de muestreo, contribuyendo así a mantener la calidad y la confiabilidad de las muestras recolectadas.</w:t>
       </w:r>
     </w:p>
     <w:p>
@@ -3039,11 +3254,7 @@
         <w:t xml:space="preserve"> e</w:t>
       </w:r>
       <w:r>
-        <w:t xml:space="preserve">s fundamental garantizar una vía de evacuación eficiente en el área de muestreo para asegurar la seguridad del personal en caso de </w:t>
-      </w:r>
-      <w:r>
-        <w:lastRenderedPageBreak/>
-        <w:t>emergencia. Esto implica identificar y establecer rutas claras y seguras que permitan a los trabajadores abandonar rápidamente el área en situaciones inesperadas. La planificación y la comunicación de estos procedimientos de evacuación son esenciales para que todos los miembros del equipo estén informados y sepan cómo actuar en caso de emergencia.</w:t>
+        <w:t>s fundamental garantizar una vía de evacuación eficiente en el área de muestreo para asegurar la seguridad del personal en caso de emergencia. Esto implica identificar y establecer rutas claras y seguras que permitan a los trabajadores abandonar rápidamente el área en situaciones inesperadas. La planificación y la comunicación de estos procedimientos de evacuación son esenciales para que todos los miembros del equipo estén informados y sepan cómo actuar en caso de emergencia.</w:t>
       </w:r>
     </w:p>
     <w:p>
@@ -3080,7 +3291,7 @@
       <w:pPr>
         <w:pStyle w:val="Ttulo2"/>
       </w:pPr>
-      <w:bookmarkStart w:id="6" w:name="_Toc149547907"/>
+      <w:bookmarkStart w:id="6" w:name="_Toc151397495"/>
       <w:r>
         <w:t>Técnicas de aseo e higienización</w:t>
       </w:r>
@@ -3098,7 +3309,7 @@
     <w:p>
       <w:pPr>
         <w:spacing w:before="0" w:after="160"/>
-        <w:ind w:firstLine="0"/>
+        <w:ind w:firstLine="360"/>
       </w:pPr>
       <w:r>
         <w:t>Entre los productos que se utilizan para realizar la higienización se encuentran:</w:t>
@@ -3122,6 +3333,7 @@
           <w:b/>
           <w:bCs/>
         </w:rPr>
+        <w:lastRenderedPageBreak/>
         <w:t>Detergentes</w:t>
       </w:r>
     </w:p>
@@ -3133,18 +3345,6 @@
       <w:r>
         <w:t>Son compuestos que reaccionan a la suciedad y facilitan su eliminación. Funcionan ante grasas, sales minerales, también tienen la capacidad de ablandar residuos sólidos, de disolver y dispersar la suciedad.</w:t>
       </w:r>
-    </w:p>
-    <w:p>
-      <w:pPr>
-        <w:spacing w:before="0" w:after="160"/>
-        <w:ind w:firstLine="0"/>
-      </w:pPr>
-    </w:p>
-    <w:p>
-      <w:pPr>
-        <w:spacing w:before="0" w:after="160"/>
-        <w:ind w:firstLine="0"/>
-      </w:pPr>
     </w:p>
     <w:p>
       <w:pPr>
@@ -3164,7 +3364,6 @@
           <w:b/>
           <w:bCs/>
         </w:rPr>
-        <w:lastRenderedPageBreak/>
         <w:t>Desinfectantes</w:t>
       </w:r>
     </w:p>
@@ -3207,7 +3406,7 @@
       <w:pPr>
         <w:pStyle w:val="Ttulo1"/>
       </w:pPr>
-      <w:bookmarkStart w:id="7" w:name="_Toc149547908"/>
+      <w:bookmarkStart w:id="7" w:name="_Toc151397496"/>
       <w:r>
         <w:t>Toma de muestras de agua y embalaje</w:t>
       </w:r>
@@ -3246,7 +3445,45 @@
         <w:t>)</w:t>
       </w:r>
       <w:r>
-        <w:t xml:space="preserve"> y la obtención de muestras hidrobiológicas. Los parámetros in situ deben ser registrados en el campo, ya que pueden experimentar cambios una vez que las muestras lleguen al laboratorio. Estos parámetros, que son recomendados por el IDEAM (Instituto de Hidrología, Meteorología y Estudios Ambientales), se miden utilizando una sonda multiparámetros u otro equipo de medición adecuado.</w:t>
+        <w:t xml:space="preserve"> y la obtención de muestras hidrobiológicas. Los parámetros</w:t>
+      </w:r>
+      <w:r>
+        <w:rPr>
+          <w:rStyle w:val="Extranjerismo"/>
+          <w:lang w:val="es-CO"/>
+        </w:rPr>
+        <w:t xml:space="preserve"> </w:t>
+      </w:r>
+      <w:r>
+        <w:rPr>
+          <w:rStyle w:val="Extranjerismo"/>
+          <w:lang w:val="es-CO"/>
+        </w:rPr>
+        <w:t>“</w:t>
+      </w:r>
+      <w:r>
+        <w:rPr>
+          <w:rStyle w:val="Extranjerismo"/>
+          <w:lang w:val="es-CO"/>
+        </w:rPr>
+        <w:t>in situ</w:t>
+      </w:r>
+      <w:r>
+        <w:rPr>
+          <w:rStyle w:val="Extranjerismo"/>
+          <w:lang w:val="es-CO"/>
+        </w:rPr>
+        <w:t>”</w:t>
+      </w:r>
+      <w:r>
+        <w:rPr>
+          <w:rStyle w:val="Extranjerismo"/>
+          <w:lang w:val="es-CO"/>
+        </w:rPr>
+        <w:t xml:space="preserve"> </w:t>
+      </w:r>
+      <w:r>
+        <w:t>deben ser registrados en el campo, ya que pueden experimentar cambios una vez que las muestras lleguen al laboratorio. Estos parámetros, que son recomendados por el IDEAM (Instituto de Hidrología, Meteorología y Estudios Ambientales), se miden utilizando una sonda multiparámetros u otro equipo de medición adecuado.</w:t>
       </w:r>
     </w:p>
     <w:p>
@@ -3263,6 +3500,7 @@
           <w:b/>
           <w:bCs/>
         </w:rPr>
+        <w:lastRenderedPageBreak/>
         <w:t>Tomas de muestras “</w:t>
       </w:r>
       <w:r>
@@ -3291,11 +3529,7 @@
         <w:t xml:space="preserve">"in situ" </w:t>
       </w:r>
       <w:r>
-        <w:t xml:space="preserve">se refiere a la recolección de datos y muestras directamente en el lugar donde se encuentra el cuerpo de agua que se va a analizar. Este proceso implica medir diversos parámetros y características del agua en su </w:t>
-      </w:r>
-      <w:r>
-        <w:lastRenderedPageBreak/>
-        <w:t>entorno natural, sin la necesidad de llevar las muestras al laboratorio. Algunos de los parámetros in situ más comunes que se miden durante la toma de muestras de agua incluyen:</w:t>
+        <w:t>se refiere a la recolección de datos y muestras directamente en el lugar donde se encuentra el cuerpo de agua que se va a analizar. Este proceso implica medir diversos parámetros y características del agua en su entorno natural, sin la necesidad de llevar las muestras al laboratorio. Algunos de los parámetros in situ más comunes que se miden durante la toma de muestras de agua incluyen:</w:t>
       </w:r>
     </w:p>
     <w:p>
@@ -3415,7 +3649,11 @@
         <w:t xml:space="preserve"> e</w:t>
       </w:r>
       <w:r>
-        <w:t>s una medida que indica la concentración de iones de hidrógeno en el agua y se expresa en una escala que va desde 0 (muy ácido) hasta 14 (muy alcalino), con 7 siendo neutro. En el contexto del muestreo de agua, se busca mantener el pH dentro de un rango específico, generalmente entre 6 y 9, ya que valores fuera de este rango pueden tener efectos negativos en los organismos acuáticos y en la salud del ecosistema.</w:t>
+        <w:t xml:space="preserve">s una medida que indica la concentración de iones de hidrógeno en el agua y se expresa en una escala que va desde 0 (muy ácido) hasta 14 (muy alcalino), con 7 siendo neutro. En el contexto del muestreo de agua, se busca mantener el pH dentro de un rango específico, generalmente </w:t>
+      </w:r>
+      <w:r>
+        <w:lastRenderedPageBreak/>
+        <w:t>entre 6 y 9, ya que valores fuera de este rango pueden tener efectos negativos en los organismos acuáticos y en la salud del ecosistema.</w:t>
       </w:r>
     </w:p>
     <w:p>
@@ -3423,7 +3661,7 @@
         <w:pStyle w:val="Prrafodelista"/>
         <w:numPr>
           <w:ilvl w:val="0"/>
-          <w:numId w:val="24"/>
+          <w:numId w:val="43"/>
         </w:numPr>
         <w:spacing w:before="0" w:after="160"/>
       </w:pPr>
@@ -3435,11 +3673,7 @@
         <w:t>Parámetros inorgánicos:</w:t>
       </w:r>
       <w:r>
-        <w:t xml:space="preserve"> turbiedad, color, sólidos totales, sólidos totales disueltos, sólidos totales en suspensión y sólidos sedimentables, iones como </w:t>
-      </w:r>
-      <w:r>
-        <w:lastRenderedPageBreak/>
-        <w:t>nitratos, nitritos, sulfato, fosfatos, cianuro, cloruros, dureza total y cálcica, alcalinidad total, acidez y metales (Al, B, Ca, Mg, Ag, Ni, K, Si, Ba, Cd, Cr, Pb, Zn, Mn, Fe, Cu Hg y As).</w:t>
+        <w:t xml:space="preserve"> turbiedad, color, sólidos totales, sólidos totales disueltos, sólidos totales en suspensión y sólidos sedimentables, iones como nitratos, nitritos, sulfato, fosfatos, cianuro, cloruros, dureza total y cálcica, alcalinidad total, acidez y metales (Al, B, Ca, Mg, Ag, Ni, K, Si, Ba, Cd, Cr, Pb, Zn, Mn, Fe, Cu Hg y As).</w:t>
       </w:r>
     </w:p>
     <w:p>
@@ -3447,7 +3681,7 @@
         <w:pStyle w:val="Prrafodelista"/>
         <w:numPr>
           <w:ilvl w:val="0"/>
-          <w:numId w:val="24"/>
+          <w:numId w:val="43"/>
         </w:numPr>
         <w:spacing w:before="0" w:after="160"/>
       </w:pPr>
@@ -3467,7 +3701,7 @@
         <w:pStyle w:val="Prrafodelista"/>
         <w:numPr>
           <w:ilvl w:val="0"/>
-          <w:numId w:val="24"/>
+          <w:numId w:val="43"/>
         </w:numPr>
         <w:spacing w:before="0" w:after="160"/>
       </w:pPr>
@@ -3546,11 +3780,11 @@
         <w:ind w:firstLine="708"/>
       </w:pPr>
       <w:r>
-        <w:t xml:space="preserve">Es importante destacar que la recolección de este material biológico requiere de permisos específicos, de acuerdo con los Decretos 3016 de 2016, 1076 de 2015 y 309 de 2000. Estos permisos autorizan la colecta y el transporte de especímenes y aseguran que el proceso se realice de manera legal y controlada. Además, una vez que los organismos son recolectados, deben ser debidamente ingresados en colecciones biológicas registradas ante el Instituto de Investigación de Recursos Biológicos </w:t>
+        <w:t xml:space="preserve">Es importante destacar que la recolección de este material biológico requiere de permisos específicos, de acuerdo con los Decretos 3016 de 2016, 1076 de 2015 y 309 de 2000. Estos permisos autorizan la colecta y el transporte de especímenes y aseguran </w:t>
       </w:r>
       <w:r>
         <w:lastRenderedPageBreak/>
-        <w:t xml:space="preserve">Alexander </w:t>
+        <w:t xml:space="preserve">que el proceso se realice de manera legal y controlada. Además, una vez que los organismos son recolectados, deben ser debidamente ingresados en colecciones biológicas registradas ante el Instituto de Investigación de Recursos Biológicos Alexander </w:t>
       </w:r>
       <w:proofErr w:type="spellStart"/>
       <w:r>
@@ -3597,7 +3831,7 @@
         <w:tblLook w:val="04A0" w:firstRow="1" w:lastRow="0" w:firstColumn="1" w:lastColumn="0" w:noHBand="0" w:noVBand="1"/>
       </w:tblPr>
       <w:tblGrid>
-        <w:gridCol w:w="4165"/>
+        <w:gridCol w:w="3967"/>
         <w:gridCol w:w="1803"/>
         <w:gridCol w:w="1923"/>
       </w:tblGrid>
@@ -3765,7 +3999,7 @@
           <w:p>
             <w:pPr>
               <w:spacing w:before="0" w:after="0" w:line="240" w:lineRule="auto"/>
-              <w:ind w:firstLine="0"/>
+              <w:ind w:left="-318" w:firstLine="0"/>
               <w:rPr>
                 <w:rFonts w:eastAsia="Times New Roman" w:cs="Arial"/>
                 <w:color w:val="12263F"/>
@@ -3882,7 +4116,7 @@
           <w:p>
             <w:pPr>
               <w:spacing w:before="0" w:after="0" w:line="240" w:lineRule="auto"/>
-              <w:ind w:firstLine="0"/>
+              <w:ind w:left="-318" w:firstLine="0"/>
               <w:rPr>
                 <w:rFonts w:eastAsia="Times New Roman" w:cs="Arial"/>
                 <w:color w:val="12263F"/>
@@ -3999,7 +4233,7 @@
           <w:p>
             <w:pPr>
               <w:spacing w:before="0" w:after="0" w:line="240" w:lineRule="auto"/>
-              <w:ind w:firstLine="0"/>
+              <w:ind w:left="-318" w:firstLine="0"/>
               <w:rPr>
                 <w:rFonts w:eastAsia="Times New Roman" w:cs="Arial"/>
                 <w:color w:val="12263F"/>
@@ -4129,7 +4363,7 @@
           <w:p>
             <w:pPr>
               <w:spacing w:before="0" w:after="0" w:line="240" w:lineRule="auto"/>
-              <w:ind w:firstLine="0"/>
+              <w:ind w:left="-318" w:firstLine="0"/>
               <w:rPr>
                 <w:rFonts w:eastAsia="Times New Roman" w:cs="Arial"/>
                 <w:color w:val="12263F"/>
@@ -4259,7 +4493,7 @@
           <w:p>
             <w:pPr>
               <w:spacing w:before="0" w:after="0" w:line="240" w:lineRule="auto"/>
-              <w:ind w:firstLine="0"/>
+              <w:ind w:left="-318" w:firstLine="0"/>
               <w:rPr>
                 <w:rFonts w:eastAsia="Times New Roman" w:cs="Arial"/>
                 <w:color w:val="12263F"/>
@@ -4389,7 +4623,7 @@
           <w:p>
             <w:pPr>
               <w:spacing w:before="0" w:after="0" w:line="240" w:lineRule="auto"/>
-              <w:ind w:firstLine="0"/>
+              <w:ind w:left="-318" w:firstLine="0"/>
               <w:rPr>
                 <w:rFonts w:eastAsia="Times New Roman" w:cs="Arial"/>
                 <w:color w:val="12263F"/>
@@ -4534,11 +4768,11 @@
         <w:ind w:firstLine="0"/>
       </w:pPr>
       <w:r>
-        <w:t xml:space="preserve">Organismos microscópicos unicelulares capaces de realizar fotosíntesis, se encuentran flotando en lagos, lagunas, ciénagas, humedales, estanques, embalses y algunos ríos con velocidad lenta. Son de vida corta, por lo cual responden rápidamente a cambios ambientales. Entre estos organismos se encuentran las algas, que son ampliamente utilizadas como indicadores de </w:t>
+        <w:t xml:space="preserve">Organismos microscópicos unicelulares capaces de realizar fotosíntesis, se encuentran flotando en lagos, lagunas, ciénagas, humedales, estanques, </w:t>
       </w:r>
       <w:r>
         <w:lastRenderedPageBreak/>
-        <w:t>calidad de agua, pues algunas se encuentran en ambientes muy enriquecidos de nutrientes, otras son sensibles a vertimientos químicos u orgánicos, otras pueden desarrollar crecimiento excesivo conocidos como floraciones algales, capaces de generar condiciones tóxicas perjudiciales para la vida (IDEAM, 2018).</w:t>
+        <w:t>embalses y algunos ríos con velocidad lenta. Son de vida corta, por lo cual responden rápidamente a cambios ambientales. Entre estos organismos se encuentran las algas, que son ampliamente utilizadas como indicadores de calidad de agua, pues algunas se encuentran en ambientes muy enriquecidos de nutrientes, otras son sensibles a vertimientos químicos u orgánicos, otras pueden desarrollar crecimiento excesivo conocidos como floraciones algales, capaces de generar condiciones tóxicas perjudiciales para la vida (IDEAM, 2018).</w:t>
       </w:r>
     </w:p>
     <w:p>
@@ -4639,11 +4873,11 @@
         <w:ind w:firstLine="0"/>
       </w:pPr>
       <w:r>
-        <w:t xml:space="preserve">Son animales que habitan en el sustrato o fondo de los cuerpos de agua, aunque también pueden encontrarse en la superficie o nadar. Este grupo incluye insectos, moluscos, crustáceos y platelmintos, entre otros. Los macroinvertebrados son particularmente útiles en los estudios de calidad del agua debido a su sensibilidad a los cambios ambientales, su facilidad de recolección y su ciclo de vida corto, lo que facilita su identificación y estudio. La </w:t>
+        <w:t xml:space="preserve">Son animales que habitan en el sustrato o fondo de los cuerpos de agua, aunque también pueden encontrarse en la superficie o nadar. Este grupo incluye insectos, moluscos, crustáceos y platelmintos, entre otros. Los </w:t>
       </w:r>
       <w:r>
         <w:lastRenderedPageBreak/>
-        <w:t>presencia o ausencia de ciertas especies de macroinvertebrados bentónicos puede servir como indicadores de la calidad de un cuerpo de agua y de su salud ecológica.</w:t>
+        <w:t>macroinvertebrados son particularmente útiles en los estudios de calidad del agua debido a su sensibilidad a los cambios ambientales, su facilidad de recolección y su ciclo de vida corto, lo que facilita su identificación y estudio. La presencia o ausencia de ciertas especies de macroinvertebrados bentónicos puede servir como indicadores de la calidad de un cuerpo de agua y de su salud ecológica.</w:t>
       </w:r>
     </w:p>
     <w:p>
@@ -4694,7 +4928,19 @@
       </w:r>
       <w:proofErr w:type="spellEnd"/>
       <w:r>
-        <w:t xml:space="preserve">, se utiliza un cuadrante de 1m x 1m. Se determina el porcentaje de cobertura y se lista las especies presentes. Si no se pueden identificar en el campo, se colectan muestras para su análisis en laboratorio. Este proceso permite evaluar la diversidad y la presencia de </w:t>
+        <w:t>, se utiliza un cuadrante de 1</w:t>
+      </w:r>
+      <w:r>
+        <w:t xml:space="preserve"> </w:t>
+      </w:r>
+      <w:r>
+        <w:t>m x 1</w:t>
+      </w:r>
+      <w:r>
+        <w:t xml:space="preserve"> </w:t>
+      </w:r>
+      <w:r>
+        <w:t xml:space="preserve">m. Se determina el porcentaje de cobertura y se lista las especies presentes. Si no se pueden identificar en el campo, se colectan muestras para su análisis en laboratorio. Este proceso permite evaluar la diversidad y la presencia de </w:t>
       </w:r>
       <w:proofErr w:type="spellStart"/>
       <w:r>
@@ -4746,6 +4992,13 @@
     </w:p>
     <w:p>
       <w:pPr>
+        <w:pStyle w:val="Prrafodelista"/>
+        <w:spacing w:before="0" w:after="160"/>
+        <w:ind w:firstLine="0"/>
+      </w:pPr>
+    </w:p>
+    <w:p>
+      <w:pPr>
         <w:spacing w:before="0" w:after="160"/>
         <w:ind w:firstLine="0"/>
         <w:rPr>
@@ -4758,6 +5011,7 @@
           <w:b/>
           <w:bCs/>
         </w:rPr>
+        <w:lastRenderedPageBreak/>
         <w:t>¿Cómo tomar las muestras de fitoplancton y zooplancton?</w:t>
       </w:r>
     </w:p>
@@ -4767,11 +5021,7 @@
         <w:ind w:firstLine="708"/>
       </w:pPr>
       <w:r>
-        <w:t xml:space="preserve">Se pueden tomar muestras cualitativas que consiste en la determinación de los organismos, generando un listado con las especies que convergen en el cuerpo de agua, </w:t>
-      </w:r>
-      <w:r>
-        <w:lastRenderedPageBreak/>
-        <w:t>identificando la presencia de especies tóxicas. En la toma de muestras cuantitativas se busca conocer la biomasa en un volumen de agua determinado.</w:t>
+        <w:t>Se pueden tomar muestras cualitativas que consiste en la determinación de los organismos, generando un listado con las especies que convergen en el cuerpo de agua, identificando la presencia de especies tóxicas. En la toma de muestras cuantitativas se busca conocer la biomasa en un volumen de agua determinado.</w:t>
       </w:r>
     </w:p>
     <w:p>
@@ -4952,6 +5202,7 @@
         <w:spacing w:before="0" w:after="160"/>
       </w:pPr>
       <w:r>
+        <w:lastRenderedPageBreak/>
         <w:t>Se utiliza alcohol para preservar las muestras, y si son de fitoplancton, se añaden gotas de Lugol.</w:t>
       </w:r>
     </w:p>
@@ -4969,7 +5220,6 @@
           <w:b/>
           <w:bCs/>
         </w:rPr>
-        <w:lastRenderedPageBreak/>
         <w:t xml:space="preserve">¿Cómo tomar las muestras de </w:t>
       </w:r>
       <w:proofErr w:type="spellStart"/>
@@ -5097,7 +5347,11 @@
       </w:r>
       <w:proofErr w:type="spellEnd"/>
       <w:r>
-        <w:t>, que se coloca en el sustrato con los marcos abiertos en contra de la corriente. Luego, se agita el sustrato manualmente para que los organismos puedan ingresar a la red. Una vez recogidos los organismos, se depositan en frascos plásticos de boca ancha de aproximadamente 500 ml.</w:t>
+        <w:t xml:space="preserve">, que se coloca en el sustrato con los marcos abiertos en contra de la corriente. Luego, se agita el sustrato manualmente para que los organismos </w:t>
+      </w:r>
+      <w:r>
+        <w:lastRenderedPageBreak/>
+        <w:t>puedan ingresar a la red. Una vez recogidos los organismos, se depositan en frascos plásticos de boca ancha de aproximadamente 500 ml.</w:t>
       </w:r>
     </w:p>
     <w:p>
@@ -5106,7 +5360,6 @@
         <w:ind w:firstLine="360"/>
       </w:pPr>
       <w:r>
-        <w:lastRenderedPageBreak/>
         <w:t xml:space="preserve">Muestreo cuantitativo y cualitativo en ecosistemas lénticos (lagos, humedales, embalses): en este caso, se utiliza una draga </w:t>
       </w:r>
       <w:proofErr w:type="spellStart"/>
@@ -5122,7 +5375,7 @@
       <w:pPr>
         <w:pStyle w:val="Ttulo2"/>
       </w:pPr>
-      <w:bookmarkStart w:id="8" w:name="_Toc149547909"/>
+      <w:bookmarkStart w:id="8" w:name="_Toc151397497"/>
       <w:r>
         <w:t>Tipos de muestreo</w:t>
       </w:r>
@@ -5166,6 +5419,7 @@
           <w:numId w:val="31"/>
         </w:numPr>
         <w:spacing w:before="0" w:after="160"/>
+        <w:ind w:left="1210"/>
       </w:pPr>
       <w:r>
         <w:rPr>
@@ -5186,6 +5440,7 @@
           <w:numId w:val="31"/>
         </w:numPr>
         <w:spacing w:before="0" w:after="160"/>
+        <w:ind w:left="1210"/>
       </w:pPr>
       <w:r>
         <w:rPr>
@@ -5227,6 +5482,7 @@
           <w:numId w:val="32"/>
         </w:numPr>
         <w:spacing w:before="0" w:after="160"/>
+        <w:ind w:left="1210"/>
       </w:pPr>
       <w:r>
         <w:rPr>
@@ -5247,6 +5503,7 @@
           <w:numId w:val="32"/>
         </w:numPr>
         <w:spacing w:before="0" w:after="160"/>
+        <w:ind w:left="1210"/>
       </w:pPr>
       <w:r>
         <w:rPr>
@@ -5277,6 +5534,7 @@
           <w:b/>
           <w:bCs/>
         </w:rPr>
+        <w:lastRenderedPageBreak/>
         <w:t>Agua residual industrial</w:t>
       </w:r>
     </w:p>
@@ -5288,6 +5546,7 @@
           <w:numId w:val="33"/>
         </w:numPr>
         <w:spacing w:before="0" w:after="160"/>
+        <w:ind w:left="1210"/>
       </w:pPr>
       <w:r>
         <w:rPr>
@@ -5308,60 +5567,7 @@
           <w:numId w:val="33"/>
         </w:numPr>
         <w:spacing w:before="0" w:after="160"/>
-      </w:pPr>
-      <w:r>
-        <w:rPr>
-          <w:b/>
-          <w:bCs/>
-        </w:rPr>
-        <w:lastRenderedPageBreak/>
-        <w:t>Finalidad:</w:t>
-      </w:r>
-      <w:r>
-        <w:t xml:space="preserve"> garantizar que se cumplan los estándares del tratamiento del agua residual según la normatividad.</w:t>
-      </w:r>
-    </w:p>
-    <w:p>
-      <w:pPr>
-        <w:pStyle w:val="Prrafodelista"/>
-        <w:numPr>
-          <w:ilvl w:val="0"/>
-          <w:numId w:val="30"/>
-        </w:numPr>
-        <w:spacing w:before="0" w:after="160"/>
-      </w:pPr>
-      <w:r>
-        <w:t>Agua potable</w:t>
-      </w:r>
-    </w:p>
-    <w:p>
-      <w:pPr>
-        <w:pStyle w:val="Prrafodelista"/>
-        <w:numPr>
-          <w:ilvl w:val="0"/>
-          <w:numId w:val="34"/>
-        </w:numPr>
-        <w:spacing w:before="0" w:after="160"/>
-      </w:pPr>
-      <w:r>
-        <w:rPr>
-          <w:b/>
-          <w:bCs/>
-        </w:rPr>
-        <w:t>Definición:</w:t>
-      </w:r>
-      <w:r>
-        <w:t xml:space="preserve"> muestreo que se realiza para verificar que los sistemas de tratamiento funcionen correctamente.</w:t>
-      </w:r>
-    </w:p>
-    <w:p>
-      <w:pPr>
-        <w:pStyle w:val="Prrafodelista"/>
-        <w:numPr>
-          <w:ilvl w:val="0"/>
-          <w:numId w:val="34"/>
-        </w:numPr>
-        <w:spacing w:before="0" w:after="160"/>
+        <w:ind w:left="1210"/>
       </w:pPr>
       <w:r>
         <w:rPr>
@@ -5371,7 +5577,7 @@
         <w:t>Finalidad:</w:t>
       </w:r>
       <w:r>
-        <w:t xml:space="preserve"> garantizar que el tratamiento del agua potable cumpla con la normatividad y sea apta para consumo humano.</w:t>
+        <w:t xml:space="preserve"> garantizar que se cumplan los estándares del tratamiento del agua residual según la normatividad.</w:t>
       </w:r>
     </w:p>
     <w:p>
@@ -5392,7 +5598,7 @@
           <w:b/>
           <w:bCs/>
         </w:rPr>
-        <w:t>Agua de mar</w:t>
+        <w:t>Agua potable</w:t>
       </w:r>
     </w:p>
     <w:p>
@@ -5400,9 +5606,10 @@
         <w:pStyle w:val="Prrafodelista"/>
         <w:numPr>
           <w:ilvl w:val="0"/>
-          <w:numId w:val="35"/>
+          <w:numId w:val="34"/>
         </w:numPr>
         <w:spacing w:before="0" w:after="160"/>
+        <w:ind w:left="1210"/>
       </w:pPr>
       <w:r>
         <w:rPr>
@@ -5412,7 +5619,7 @@
         <w:t>Definición:</w:t>
       </w:r>
       <w:r>
-        <w:t xml:space="preserve"> muestreo realizado a profundidad con equipos especiales.</w:t>
+        <w:t xml:space="preserve"> muestreo que se realiza para verificar que los sistemas de tratamiento funcionen correctamente.</w:t>
       </w:r>
     </w:p>
     <w:p>
@@ -5420,9 +5627,10 @@
         <w:pStyle w:val="Prrafodelista"/>
         <w:numPr>
           <w:ilvl w:val="0"/>
-          <w:numId w:val="35"/>
+          <w:numId w:val="34"/>
         </w:numPr>
         <w:spacing w:before="0" w:after="160"/>
+        <w:ind w:left="1210"/>
       </w:pPr>
       <w:r>
         <w:rPr>
@@ -5432,7 +5640,7 @@
         <w:t>Finalidad:</w:t>
       </w:r>
       <w:r>
-        <w:t xml:space="preserve"> verifica la calidad del agua a diferentes profundidades.</w:t>
+        <w:t xml:space="preserve"> garantizar que el tratamiento del agua potable cumpla con la normatividad y sea apta para consumo humano.</w:t>
       </w:r>
     </w:p>
     <w:p>
@@ -5453,7 +5661,7 @@
           <w:b/>
           <w:bCs/>
         </w:rPr>
-        <w:t>Agua subterránea</w:t>
+        <w:t>Agua de mar</w:t>
       </w:r>
     </w:p>
     <w:p>
@@ -5461,9 +5669,10 @@
         <w:pStyle w:val="Prrafodelista"/>
         <w:numPr>
           <w:ilvl w:val="0"/>
-          <w:numId w:val="36"/>
+          <w:numId w:val="35"/>
         </w:numPr>
         <w:spacing w:before="0" w:after="160"/>
+        <w:ind w:left="1210"/>
       </w:pPr>
       <w:r>
         <w:rPr>
@@ -5473,7 +5682,7 @@
         <w:t>Definición:</w:t>
       </w:r>
       <w:r>
-        <w:t xml:space="preserve"> muestreo que incluye la utilización de una amplia gama de equipos.</w:t>
+        <w:t xml:space="preserve"> muestreo realizado a profundidad con equipos especiales.</w:t>
       </w:r>
     </w:p>
     <w:p>
@@ -5481,9 +5690,10 @@
         <w:pStyle w:val="Prrafodelista"/>
         <w:numPr>
           <w:ilvl w:val="0"/>
-          <w:numId w:val="36"/>
+          <w:numId w:val="35"/>
         </w:numPr>
         <w:spacing w:before="0" w:after="160"/>
+        <w:ind w:left="1210"/>
       </w:pPr>
       <w:r>
         <w:rPr>
@@ -5493,7 +5703,7 @@
         <w:t>Finalidad:</w:t>
       </w:r>
       <w:r>
-        <w:t xml:space="preserve"> verifica pruebas de cumplimiento, estableciendo condiciones de referencia y evaluando la naturaleza y el alcance de la posible contaminación.</w:t>
+        <w:t xml:space="preserve"> verifica la calidad del agua a diferentes profundidades.</w:t>
       </w:r>
     </w:p>
     <w:p>
@@ -5514,6 +5724,69 @@
           <w:b/>
           <w:bCs/>
         </w:rPr>
+        <w:t>Agua subterránea</w:t>
+      </w:r>
+    </w:p>
+    <w:p>
+      <w:pPr>
+        <w:pStyle w:val="Prrafodelista"/>
+        <w:numPr>
+          <w:ilvl w:val="0"/>
+          <w:numId w:val="36"/>
+        </w:numPr>
+        <w:spacing w:before="0" w:after="160"/>
+        <w:ind w:left="1210"/>
+      </w:pPr>
+      <w:r>
+        <w:rPr>
+          <w:b/>
+          <w:bCs/>
+        </w:rPr>
+        <w:t>Definición:</w:t>
+      </w:r>
+      <w:r>
+        <w:t xml:space="preserve"> muestreo que incluye la utilización de una amplia gama de equipos.</w:t>
+      </w:r>
+    </w:p>
+    <w:p>
+      <w:pPr>
+        <w:pStyle w:val="Prrafodelista"/>
+        <w:numPr>
+          <w:ilvl w:val="0"/>
+          <w:numId w:val="36"/>
+        </w:numPr>
+        <w:spacing w:before="0" w:after="160"/>
+        <w:ind w:left="1210"/>
+      </w:pPr>
+      <w:r>
+        <w:rPr>
+          <w:b/>
+          <w:bCs/>
+        </w:rPr>
+        <w:t>Finalidad:</w:t>
+      </w:r>
+      <w:r>
+        <w:t xml:space="preserve"> verifica pruebas de cumplimiento, estableciendo condiciones de referencia y evaluando la naturaleza y el alcance de la posible contaminación.</w:t>
+      </w:r>
+    </w:p>
+    <w:p>
+      <w:pPr>
+        <w:pStyle w:val="Prrafodelista"/>
+        <w:numPr>
+          <w:ilvl w:val="0"/>
+          <w:numId w:val="30"/>
+        </w:numPr>
+        <w:spacing w:before="0" w:after="160"/>
+        <w:rPr>
+          <w:b/>
+          <w:bCs/>
+        </w:rPr>
+      </w:pPr>
+      <w:r>
+        <w:rPr>
+          <w:b/>
+          <w:bCs/>
+        </w:rPr>
         <w:t>Agua de lastre</w:t>
       </w:r>
     </w:p>
@@ -5525,6 +5798,7 @@
           <w:numId w:val="37"/>
         </w:numPr>
         <w:spacing w:before="0" w:after="160"/>
+        <w:ind w:left="1210"/>
       </w:pPr>
       <w:r>
         <w:rPr>
@@ -5545,6 +5819,7 @@
           <w:numId w:val="37"/>
         </w:numPr>
         <w:spacing w:before="0" w:after="160"/>
+        <w:ind w:left="1210"/>
       </w:pPr>
       <w:r>
         <w:rPr>
@@ -5561,8 +5836,9 @@
       <w:pPr>
         <w:pStyle w:val="Ttulo2"/>
       </w:pPr>
-      <w:bookmarkStart w:id="9" w:name="_Toc149547910"/>
-      <w:r>
+      <w:bookmarkStart w:id="9" w:name="_Toc151397498"/>
+      <w:r>
+        <w:lastRenderedPageBreak/>
         <w:t>Formatos</w:t>
       </w:r>
       <w:bookmarkEnd w:id="9"/>
@@ -5612,7 +5888,6 @@
         <w:spacing w:before="0" w:after="160"/>
       </w:pPr>
       <w:r>
-        <w:lastRenderedPageBreak/>
         <w:t>Departamento.</w:t>
       </w:r>
     </w:p>
@@ -5698,6 +5973,10 @@
       <w:pPr>
         <w:spacing w:before="0" w:after="160"/>
         <w:ind w:firstLine="0"/>
+        <w:rPr>
+          <w:rStyle w:val="Extranjerismo"/>
+          <w:lang w:val="es-CO"/>
+        </w:rPr>
       </w:pPr>
       <w:r>
         <w:rPr>
@@ -5716,6 +5995,16 @@
         </w:rPr>
         <w:t>in situ”</w:t>
       </w:r>
+    </w:p>
+    <w:p>
+      <w:pPr>
+        <w:spacing w:before="0" w:after="160"/>
+        <w:ind w:firstLine="0"/>
+        <w:rPr>
+          <w:rStyle w:val="Extranjerismo"/>
+          <w:lang w:val="es-CO"/>
+        </w:rPr>
+      </w:pPr>
     </w:p>
     <w:tbl>
       <w:tblPr>
@@ -5743,14 +6032,11 @@
         <w:gridCol w:w="2404"/>
       </w:tblGrid>
       <w:tr>
-        <w:trPr>
-          <w:tblHeader/>
-        </w:trPr>
         <w:tc>
           <w:tcPr>
             <w:tcW w:w="0" w:type="auto"/>
             <w:gridSpan w:val="5"/>
-            <w:shd w:val="clear" w:color="auto" w:fill="D9D9D9" w:themeFill="background1" w:themeFillShade="D9"/>
+            <w:shd w:val="clear" w:color="auto" w:fill="BFBFBF" w:themeFill="background1" w:themeFillShade="BF"/>
             <w:tcMar>
               <w:top w:w="180" w:type="dxa"/>
               <w:left w:w="180" w:type="dxa"/>
@@ -5769,41 +6055,25 @@
                 <w:rFonts w:eastAsia="Times New Roman" w:cs="Arial"/>
                 <w:b/>
                 <w:bCs/>
-                <w:color w:val="12263F"/>
-                <w:kern w:val="0"/>
-                <w:sz w:val="24"/>
-                <w:szCs w:val="24"/>
-                <w:lang w:eastAsia="es-CO"/>
-                <w14:ligatures w14:val="none"/>
-              </w:rPr>
-            </w:pPr>
-            <w:r>
-              <w:rPr>
-                <w:rFonts w:eastAsia="Times New Roman" w:cs="Arial"/>
-                <w:b/>
-                <w:bCs/>
-                <w:color w:val="12263F"/>
-                <w:kern w:val="0"/>
-                <w:sz w:val="24"/>
-                <w:szCs w:val="24"/>
-                <w:lang w:eastAsia="es-CO"/>
-                <w14:ligatures w14:val="none"/>
-              </w:rPr>
-              <w:t>Formato parámetros </w:t>
-            </w:r>
-            <w:r>
-              <w:rPr>
-                <w:rFonts w:eastAsia="Times New Roman" w:cs="Arial"/>
-                <w:b/>
-                <w:bCs/>
-                <w:color w:val="12263F"/>
-                <w:kern w:val="0"/>
-                <w:sz w:val="24"/>
-                <w:szCs w:val="24"/>
-                <w:lang w:eastAsia="es-CO"/>
-                <w14:ligatures w14:val="none"/>
-              </w:rPr>
-              <w:t>“</w:t>
+                <w:kern w:val="0"/>
+                <w:sz w:val="24"/>
+                <w:szCs w:val="24"/>
+                <w:lang w:eastAsia="es-CO"/>
+                <w14:ligatures w14:val="none"/>
+              </w:rPr>
+            </w:pPr>
+            <w:r>
+              <w:rPr>
+                <w:rFonts w:eastAsia="Times New Roman" w:cs="Arial"/>
+                <w:b/>
+                <w:bCs/>
+                <w:kern w:val="0"/>
+                <w:sz w:val="24"/>
+                <w:szCs w:val="24"/>
+                <w:lang w:eastAsia="es-CO"/>
+                <w14:ligatures w14:val="none"/>
+              </w:rPr>
+              <w:t>Formato parámetros “</w:t>
             </w:r>
             <w:r>
               <w:rPr>
@@ -5814,18 +6084,7 @@
                 <w:szCs w:val="24"/>
                 <w:lang w:eastAsia="es-CO"/>
               </w:rPr>
-              <w:t>In situ</w:t>
-            </w:r>
-            <w:r>
-              <w:rPr>
-                <w:rStyle w:val="Extranjerismo"/>
-                <w:b/>
-                <w:bCs/>
-                <w:sz w:val="24"/>
-                <w:szCs w:val="24"/>
-                <w:lang w:eastAsia="es-CO"/>
-              </w:rPr>
-              <w:t>”</w:t>
+              <w:t>In situ”</w:t>
             </w:r>
           </w:p>
         </w:tc>
@@ -5850,18 +6109,16 @@
               <w:ind w:firstLine="0"/>
               <w:rPr>
                 <w:rFonts w:eastAsia="Times New Roman" w:cs="Arial"/>
-                <w:color w:val="12263F"/>
-                <w:kern w:val="0"/>
-                <w:sz w:val="24"/>
-                <w:szCs w:val="24"/>
-                <w:lang w:eastAsia="es-CO"/>
-                <w14:ligatures w14:val="none"/>
-              </w:rPr>
-            </w:pPr>
-            <w:r>
-              <w:rPr>
-                <w:rFonts w:eastAsia="Times New Roman" w:cs="Arial"/>
-                <w:color w:val="12263F"/>
+                <w:kern w:val="0"/>
+                <w:sz w:val="24"/>
+                <w:szCs w:val="24"/>
+                <w:lang w:eastAsia="es-CO"/>
+                <w14:ligatures w14:val="none"/>
+              </w:rPr>
+            </w:pPr>
+            <w:r>
+              <w:rPr>
+                <w:rFonts w:eastAsia="Times New Roman" w:cs="Arial"/>
                 <w:kern w:val="0"/>
                 <w:sz w:val="24"/>
                 <w:szCs w:val="24"/>
@@ -5892,7 +6149,6 @@
               <w:ind w:firstLine="0"/>
               <w:rPr>
                 <w:rFonts w:eastAsia="Times New Roman" w:cs="Arial"/>
-                <w:color w:val="12263F"/>
                 <w:kern w:val="0"/>
                 <w:sz w:val="24"/>
                 <w:szCs w:val="24"/>
@@ -5923,18 +6179,16 @@
               <w:ind w:firstLine="0"/>
               <w:rPr>
                 <w:rFonts w:eastAsia="Times New Roman" w:cs="Arial"/>
-                <w:color w:val="12263F"/>
-                <w:kern w:val="0"/>
-                <w:sz w:val="24"/>
-                <w:szCs w:val="24"/>
-                <w:lang w:eastAsia="es-CO"/>
-                <w14:ligatures w14:val="none"/>
-              </w:rPr>
-            </w:pPr>
-            <w:r>
-              <w:rPr>
-                <w:rFonts w:eastAsia="Times New Roman" w:cs="Arial"/>
-                <w:color w:val="12263F"/>
+                <w:kern w:val="0"/>
+                <w:sz w:val="24"/>
+                <w:szCs w:val="24"/>
+                <w:lang w:eastAsia="es-CO"/>
+                <w14:ligatures w14:val="none"/>
+              </w:rPr>
+            </w:pPr>
+            <w:r>
+              <w:rPr>
+                <w:rFonts w:eastAsia="Times New Roman" w:cs="Arial"/>
                 <w:kern w:val="0"/>
                 <w:sz w:val="24"/>
                 <w:szCs w:val="24"/>
@@ -5964,7 +6218,6 @@
               <w:ind w:firstLine="0"/>
               <w:rPr>
                 <w:rFonts w:eastAsia="Times New Roman" w:cs="Arial"/>
-                <w:color w:val="12263F"/>
                 <w:kern w:val="0"/>
                 <w:sz w:val="24"/>
                 <w:szCs w:val="24"/>
@@ -5993,18 +6246,16 @@
               <w:ind w:firstLine="0"/>
               <w:rPr>
                 <w:rFonts w:eastAsia="Times New Roman" w:cs="Arial"/>
-                <w:color w:val="12263F"/>
-                <w:kern w:val="0"/>
-                <w:sz w:val="24"/>
-                <w:szCs w:val="24"/>
-                <w:lang w:eastAsia="es-CO"/>
-                <w14:ligatures w14:val="none"/>
-              </w:rPr>
-            </w:pPr>
-            <w:r>
-              <w:rPr>
-                <w:rFonts w:eastAsia="Times New Roman" w:cs="Arial"/>
-                <w:color w:val="12263F"/>
+                <w:kern w:val="0"/>
+                <w:sz w:val="24"/>
+                <w:szCs w:val="24"/>
+                <w:lang w:eastAsia="es-CO"/>
+                <w14:ligatures w14:val="none"/>
+              </w:rPr>
+            </w:pPr>
+            <w:r>
+              <w:rPr>
+                <w:rFonts w:eastAsia="Times New Roman" w:cs="Arial"/>
                 <w:kern w:val="0"/>
                 <w:sz w:val="24"/>
                 <w:szCs w:val="24"/>
@@ -6035,7 +6286,6 @@
               <w:ind w:firstLine="0"/>
               <w:rPr>
                 <w:rFonts w:eastAsia="Times New Roman" w:cs="Arial"/>
-                <w:color w:val="12263F"/>
                 <w:kern w:val="0"/>
                 <w:sz w:val="24"/>
                 <w:szCs w:val="24"/>
@@ -6066,18 +6316,16 @@
               <w:ind w:firstLine="0"/>
               <w:rPr>
                 <w:rFonts w:eastAsia="Times New Roman" w:cs="Arial"/>
-                <w:color w:val="12263F"/>
-                <w:kern w:val="0"/>
-                <w:sz w:val="24"/>
-                <w:szCs w:val="24"/>
-                <w:lang w:eastAsia="es-CO"/>
-                <w14:ligatures w14:val="none"/>
-              </w:rPr>
-            </w:pPr>
-            <w:r>
-              <w:rPr>
-                <w:rFonts w:eastAsia="Times New Roman" w:cs="Arial"/>
-                <w:color w:val="12263F"/>
+                <w:kern w:val="0"/>
+                <w:sz w:val="24"/>
+                <w:szCs w:val="24"/>
+                <w:lang w:eastAsia="es-CO"/>
+                <w14:ligatures w14:val="none"/>
+              </w:rPr>
+            </w:pPr>
+            <w:r>
+              <w:rPr>
+                <w:rFonts w:eastAsia="Times New Roman" w:cs="Arial"/>
                 <w:kern w:val="0"/>
                 <w:sz w:val="24"/>
                 <w:szCs w:val="24"/>
@@ -6108,7 +6356,6 @@
               <w:ind w:firstLine="0"/>
               <w:rPr>
                 <w:rFonts w:eastAsia="Times New Roman" w:cs="Arial"/>
-                <w:color w:val="12263F"/>
                 <w:kern w:val="0"/>
                 <w:sz w:val="24"/>
                 <w:szCs w:val="24"/>
@@ -6139,18 +6386,16 @@
               <w:ind w:firstLine="0"/>
               <w:rPr>
                 <w:rFonts w:eastAsia="Times New Roman" w:cs="Arial"/>
-                <w:color w:val="12263F"/>
-                <w:kern w:val="0"/>
-                <w:sz w:val="24"/>
-                <w:szCs w:val="24"/>
-                <w:lang w:eastAsia="es-CO"/>
-                <w14:ligatures w14:val="none"/>
-              </w:rPr>
-            </w:pPr>
-            <w:r>
-              <w:rPr>
-                <w:rFonts w:eastAsia="Times New Roman" w:cs="Arial"/>
-                <w:color w:val="12263F"/>
+                <w:kern w:val="0"/>
+                <w:sz w:val="24"/>
+                <w:szCs w:val="24"/>
+                <w:lang w:eastAsia="es-CO"/>
+                <w14:ligatures w14:val="none"/>
+              </w:rPr>
+            </w:pPr>
+            <w:r>
+              <w:rPr>
+                <w:rFonts w:eastAsia="Times New Roman" w:cs="Arial"/>
                 <w:kern w:val="0"/>
                 <w:sz w:val="24"/>
                 <w:szCs w:val="24"/>
@@ -6181,7 +6426,6 @@
               <w:ind w:firstLine="0"/>
               <w:rPr>
                 <w:rFonts w:eastAsia="Times New Roman" w:cs="Arial"/>
-                <w:color w:val="12263F"/>
                 <w:kern w:val="0"/>
                 <w:sz w:val="24"/>
                 <w:szCs w:val="24"/>
@@ -6210,18 +6454,16 @@
               <w:ind w:firstLine="0"/>
               <w:rPr>
                 <w:rFonts w:eastAsia="Times New Roman" w:cs="Arial"/>
-                <w:color w:val="12263F"/>
-                <w:kern w:val="0"/>
-                <w:sz w:val="24"/>
-                <w:szCs w:val="24"/>
-                <w:lang w:eastAsia="es-CO"/>
-                <w14:ligatures w14:val="none"/>
-              </w:rPr>
-            </w:pPr>
-            <w:r>
-              <w:rPr>
-                <w:rFonts w:eastAsia="Times New Roman" w:cs="Arial"/>
-                <w:color w:val="12263F"/>
+                <w:kern w:val="0"/>
+                <w:sz w:val="24"/>
+                <w:szCs w:val="24"/>
+                <w:lang w:eastAsia="es-CO"/>
+                <w14:ligatures w14:val="none"/>
+              </w:rPr>
+            </w:pPr>
+            <w:r>
+              <w:rPr>
+                <w:rFonts w:eastAsia="Times New Roman" w:cs="Arial"/>
                 <w:kern w:val="0"/>
                 <w:sz w:val="24"/>
                 <w:szCs w:val="24"/>
@@ -6251,7 +6493,6 @@
               <w:ind w:firstLine="0"/>
               <w:rPr>
                 <w:rFonts w:eastAsia="Times New Roman" w:cs="Arial"/>
-                <w:color w:val="12263F"/>
                 <w:kern w:val="0"/>
                 <w:sz w:val="24"/>
                 <w:szCs w:val="24"/>
@@ -6282,24 +6523,23 @@
               <w:ind w:firstLine="0"/>
               <w:rPr>
                 <w:rFonts w:eastAsia="Times New Roman" w:cs="Arial"/>
-                <w:color w:val="12263F"/>
-                <w:kern w:val="0"/>
-                <w:sz w:val="24"/>
-                <w:szCs w:val="24"/>
-                <w:lang w:eastAsia="es-CO"/>
-                <w14:ligatures w14:val="none"/>
-              </w:rPr>
-            </w:pPr>
-            <w:r>
-              <w:rPr>
-                <w:rFonts w:eastAsia="Times New Roman" w:cs="Arial"/>
-                <w:color w:val="12263F"/>
-                <w:kern w:val="0"/>
-                <w:sz w:val="24"/>
-                <w:szCs w:val="24"/>
-                <w:lang w:eastAsia="es-CO"/>
-                <w14:ligatures w14:val="none"/>
-              </w:rPr>
+                <w:kern w:val="0"/>
+                <w:sz w:val="24"/>
+                <w:szCs w:val="24"/>
+                <w:lang w:eastAsia="es-CO"/>
+                <w14:ligatures w14:val="none"/>
+              </w:rPr>
+            </w:pPr>
+            <w:r>
+              <w:rPr>
+                <w:rFonts w:eastAsia="Times New Roman" w:cs="Arial"/>
+                <w:kern w:val="0"/>
+                <w:sz w:val="24"/>
+                <w:szCs w:val="24"/>
+                <w:lang w:eastAsia="es-CO"/>
+                <w14:ligatures w14:val="none"/>
+              </w:rPr>
+              <w:lastRenderedPageBreak/>
               <w:t>Coordenadas:</w:t>
             </w:r>
           </w:p>
@@ -6324,18 +6564,16 @@
               <w:ind w:firstLine="0"/>
               <w:rPr>
                 <w:rFonts w:eastAsia="Times New Roman" w:cs="Arial"/>
-                <w:color w:val="12263F"/>
-                <w:kern w:val="0"/>
-                <w:sz w:val="24"/>
-                <w:szCs w:val="24"/>
-                <w:lang w:eastAsia="es-CO"/>
-                <w14:ligatures w14:val="none"/>
-              </w:rPr>
-            </w:pPr>
-            <w:r>
-              <w:rPr>
-                <w:rFonts w:eastAsia="Times New Roman" w:cs="Arial"/>
-                <w:color w:val="12263F"/>
+                <w:kern w:val="0"/>
+                <w:sz w:val="24"/>
+                <w:szCs w:val="24"/>
+                <w:lang w:eastAsia="es-CO"/>
+                <w14:ligatures w14:val="none"/>
+              </w:rPr>
+            </w:pPr>
+            <w:r>
+              <w:rPr>
+                <w:rFonts w:eastAsia="Times New Roman" w:cs="Arial"/>
                 <w:kern w:val="0"/>
                 <w:sz w:val="24"/>
                 <w:szCs w:val="24"/>
@@ -6365,18 +6603,16 @@
               <w:ind w:firstLine="0"/>
               <w:rPr>
                 <w:rFonts w:eastAsia="Times New Roman" w:cs="Arial"/>
-                <w:color w:val="12263F"/>
-                <w:kern w:val="0"/>
-                <w:sz w:val="24"/>
-                <w:szCs w:val="24"/>
-                <w:lang w:eastAsia="es-CO"/>
-                <w14:ligatures w14:val="none"/>
-              </w:rPr>
-            </w:pPr>
-            <w:r>
-              <w:rPr>
-                <w:rFonts w:eastAsia="Times New Roman" w:cs="Arial"/>
-                <w:color w:val="12263F"/>
+                <w:kern w:val="0"/>
+                <w:sz w:val="24"/>
+                <w:szCs w:val="24"/>
+                <w:lang w:eastAsia="es-CO"/>
+                <w14:ligatures w14:val="none"/>
+              </w:rPr>
+            </w:pPr>
+            <w:r>
+              <w:rPr>
+                <w:rFonts w:eastAsia="Times New Roman" w:cs="Arial"/>
                 <w:kern w:val="0"/>
                 <w:sz w:val="24"/>
                 <w:szCs w:val="24"/>
@@ -6406,7 +6642,6 @@
               <w:ind w:firstLine="0"/>
               <w:rPr>
                 <w:rFonts w:eastAsia="Times New Roman" w:cs="Arial"/>
-                <w:color w:val="12263F"/>
                 <w:kern w:val="0"/>
                 <w:sz w:val="24"/>
                 <w:szCs w:val="24"/>
@@ -6437,18 +6672,16 @@
               <w:ind w:firstLine="0"/>
               <w:rPr>
                 <w:rFonts w:eastAsia="Times New Roman" w:cs="Arial"/>
-                <w:color w:val="12263F"/>
-                <w:kern w:val="0"/>
-                <w:sz w:val="24"/>
-                <w:szCs w:val="24"/>
-                <w:lang w:eastAsia="es-CO"/>
-                <w14:ligatures w14:val="none"/>
-              </w:rPr>
-            </w:pPr>
-            <w:r>
-              <w:rPr>
-                <w:rFonts w:eastAsia="Times New Roman" w:cs="Arial"/>
-                <w:color w:val="12263F"/>
+                <w:kern w:val="0"/>
+                <w:sz w:val="24"/>
+                <w:szCs w:val="24"/>
+                <w:lang w:eastAsia="es-CO"/>
+                <w14:ligatures w14:val="none"/>
+              </w:rPr>
+            </w:pPr>
+            <w:r>
+              <w:rPr>
+                <w:rFonts w:eastAsia="Times New Roman" w:cs="Arial"/>
                 <w:kern w:val="0"/>
                 <w:sz w:val="24"/>
                 <w:szCs w:val="24"/>
@@ -6478,18 +6711,16 @@
               <w:ind w:firstLine="0"/>
               <w:rPr>
                 <w:rFonts w:eastAsia="Times New Roman" w:cs="Arial"/>
-                <w:color w:val="12263F"/>
-                <w:kern w:val="0"/>
-                <w:sz w:val="24"/>
-                <w:szCs w:val="24"/>
-                <w:lang w:eastAsia="es-CO"/>
-                <w14:ligatures w14:val="none"/>
-              </w:rPr>
-            </w:pPr>
-            <w:r>
-              <w:rPr>
-                <w:rFonts w:eastAsia="Times New Roman" w:cs="Arial"/>
-                <w:color w:val="12263F"/>
+                <w:kern w:val="0"/>
+                <w:sz w:val="24"/>
+                <w:szCs w:val="24"/>
+                <w:lang w:eastAsia="es-CO"/>
+                <w14:ligatures w14:val="none"/>
+              </w:rPr>
+            </w:pPr>
+            <w:r>
+              <w:rPr>
+                <w:rFonts w:eastAsia="Times New Roman" w:cs="Arial"/>
                 <w:kern w:val="0"/>
                 <w:sz w:val="24"/>
                 <w:szCs w:val="24"/>
@@ -6519,18 +6750,16 @@
               <w:ind w:firstLine="0"/>
               <w:rPr>
                 <w:rFonts w:eastAsia="Times New Roman" w:cs="Arial"/>
-                <w:color w:val="12263F"/>
-                <w:kern w:val="0"/>
-                <w:sz w:val="24"/>
-                <w:szCs w:val="24"/>
-                <w:lang w:eastAsia="es-CO"/>
-                <w14:ligatures w14:val="none"/>
-              </w:rPr>
-            </w:pPr>
-            <w:r>
-              <w:rPr>
-                <w:rFonts w:eastAsia="Times New Roman" w:cs="Arial"/>
-                <w:color w:val="12263F"/>
+                <w:kern w:val="0"/>
+                <w:sz w:val="24"/>
+                <w:szCs w:val="24"/>
+                <w:lang w:eastAsia="es-CO"/>
+                <w14:ligatures w14:val="none"/>
+              </w:rPr>
+            </w:pPr>
+            <w:r>
+              <w:rPr>
+                <w:rFonts w:eastAsia="Times New Roman" w:cs="Arial"/>
                 <w:kern w:val="0"/>
                 <w:sz w:val="24"/>
                 <w:szCs w:val="24"/>
@@ -6543,7 +6772,6 @@
             <w:r>
               <w:rPr>
                 <w:rFonts w:eastAsia="Times New Roman" w:cs="Arial"/>
-                <w:color w:val="12263F"/>
                 <w:kern w:val="0"/>
                 <w:sz w:val="24"/>
                 <w:szCs w:val="24"/>
@@ -6556,7 +6784,6 @@
             <w:r>
               <w:rPr>
                 <w:rFonts w:eastAsia="Times New Roman" w:cs="Arial"/>
-                <w:color w:val="12263F"/>
                 <w:kern w:val="0"/>
                 <w:sz w:val="24"/>
                 <w:szCs w:val="24"/>
@@ -6586,18 +6813,16 @@
               <w:ind w:firstLine="0"/>
               <w:rPr>
                 <w:rFonts w:eastAsia="Times New Roman" w:cs="Arial"/>
-                <w:color w:val="12263F"/>
-                <w:kern w:val="0"/>
-                <w:sz w:val="24"/>
-                <w:szCs w:val="24"/>
-                <w:lang w:eastAsia="es-CO"/>
-                <w14:ligatures w14:val="none"/>
-              </w:rPr>
-            </w:pPr>
-            <w:r>
-              <w:rPr>
-                <w:rFonts w:eastAsia="Times New Roman" w:cs="Arial"/>
-                <w:color w:val="12263F"/>
+                <w:kern w:val="0"/>
+                <w:sz w:val="24"/>
+                <w:szCs w:val="24"/>
+                <w:lang w:eastAsia="es-CO"/>
+                <w14:ligatures w14:val="none"/>
+              </w:rPr>
+            </w:pPr>
+            <w:r>
+              <w:rPr>
+                <w:rFonts w:eastAsia="Times New Roman" w:cs="Arial"/>
                 <w:kern w:val="0"/>
                 <w:sz w:val="24"/>
                 <w:szCs w:val="24"/>
@@ -6627,18 +6852,16 @@
               <w:ind w:firstLine="0"/>
               <w:rPr>
                 <w:rFonts w:eastAsia="Times New Roman" w:cs="Arial"/>
-                <w:color w:val="12263F"/>
-                <w:kern w:val="0"/>
-                <w:sz w:val="24"/>
-                <w:szCs w:val="24"/>
-                <w:lang w:eastAsia="es-CO"/>
-                <w14:ligatures w14:val="none"/>
-              </w:rPr>
-            </w:pPr>
-            <w:r>
-              <w:rPr>
-                <w:rFonts w:eastAsia="Times New Roman" w:cs="Arial"/>
-                <w:color w:val="12263F"/>
+                <w:kern w:val="0"/>
+                <w:sz w:val="24"/>
+                <w:szCs w:val="24"/>
+                <w:lang w:eastAsia="es-CO"/>
+                <w14:ligatures w14:val="none"/>
+              </w:rPr>
+            </w:pPr>
+            <w:r>
+              <w:rPr>
+                <w:rFonts w:eastAsia="Times New Roman" w:cs="Arial"/>
                 <w:kern w:val="0"/>
                 <w:sz w:val="24"/>
                 <w:szCs w:val="24"/>
@@ -6670,7 +6893,6 @@
               <w:ind w:firstLine="0"/>
               <w:rPr>
                 <w:rFonts w:eastAsia="Times New Roman" w:cs="Arial"/>
-                <w:color w:val="12263F"/>
                 <w:kern w:val="0"/>
                 <w:sz w:val="24"/>
                 <w:szCs w:val="24"/>
@@ -6814,49 +7036,23 @@
               <w:ind w:firstLine="0"/>
               <w:rPr>
                 <w:rFonts w:eastAsia="Times New Roman" w:cs="Arial"/>
-                <w:color w:val="12263F"/>
-                <w:kern w:val="0"/>
-                <w:sz w:val="24"/>
-                <w:szCs w:val="24"/>
-                <w:lang w:eastAsia="es-CO"/>
-                <w14:ligatures w14:val="none"/>
-              </w:rPr>
-            </w:pPr>
-            <w:r>
-              <w:rPr>
-                <w:rFonts w:eastAsia="Times New Roman" w:cs="Arial"/>
-                <w:color w:val="12263F"/>
-                <w:kern w:val="0"/>
-                <w:sz w:val="24"/>
-                <w:szCs w:val="24"/>
-                <w:lang w:eastAsia="es-CO"/>
-                <w14:ligatures w14:val="none"/>
-              </w:rPr>
-              <w:t>Observaciones: (factores climáticos,</w:t>
-            </w:r>
-            <w:r>
-              <w:rPr>
-                <w:rFonts w:eastAsia="Times New Roman" w:cs="Arial"/>
-                <w:color w:val="12263F"/>
-                <w:kern w:val="0"/>
-                <w:sz w:val="24"/>
-                <w:szCs w:val="24"/>
-                <w:lang w:eastAsia="es-CO"/>
-                <w14:ligatures w14:val="none"/>
-              </w:rPr>
-              <w:t xml:space="preserve"> </w:t>
-            </w:r>
-            <w:r>
-              <w:rPr>
-                <w:rFonts w:eastAsia="Times New Roman" w:cs="Arial"/>
-                <w:color w:val="12263F"/>
-                <w:kern w:val="0"/>
-                <w:sz w:val="24"/>
-                <w:szCs w:val="24"/>
-                <w:lang w:eastAsia="es-CO"/>
-                <w14:ligatures w14:val="none"/>
-              </w:rPr>
-              <w:t>intervención antrópica)</w:t>
+                <w:kern w:val="0"/>
+                <w:sz w:val="24"/>
+                <w:szCs w:val="24"/>
+                <w:lang w:eastAsia="es-CO"/>
+                <w14:ligatures w14:val="none"/>
+              </w:rPr>
+            </w:pPr>
+            <w:r>
+              <w:rPr>
+                <w:rFonts w:eastAsia="Times New Roman" w:cs="Arial"/>
+                <w:kern w:val="0"/>
+                <w:sz w:val="24"/>
+                <w:szCs w:val="24"/>
+                <w:lang w:eastAsia="es-CO"/>
+                <w14:ligatures w14:val="none"/>
+              </w:rPr>
+              <w:t>Observaciones: (factores climáticos, intervención antrópica)</w:t>
             </w:r>
           </w:p>
         </w:tc>
@@ -6882,18 +7078,16 @@
               <w:ind w:firstLine="0"/>
               <w:rPr>
                 <w:rFonts w:eastAsia="Times New Roman" w:cs="Arial"/>
-                <w:color w:val="12263F"/>
-                <w:kern w:val="0"/>
-                <w:sz w:val="24"/>
-                <w:szCs w:val="24"/>
-                <w:lang w:eastAsia="es-CO"/>
-                <w14:ligatures w14:val="none"/>
-              </w:rPr>
-            </w:pPr>
-            <w:r>
-              <w:rPr>
-                <w:rFonts w:eastAsia="Times New Roman" w:cs="Arial"/>
-                <w:color w:val="12263F"/>
+                <w:kern w:val="0"/>
+                <w:sz w:val="24"/>
+                <w:szCs w:val="24"/>
+                <w:lang w:eastAsia="es-CO"/>
+                <w14:ligatures w14:val="none"/>
+              </w:rPr>
+            </w:pPr>
+            <w:r>
+              <w:rPr>
+                <w:rFonts w:eastAsia="Times New Roman" w:cs="Arial"/>
                 <w:kern w:val="0"/>
                 <w:sz w:val="24"/>
                 <w:szCs w:val="24"/>
@@ -6909,16 +7103,9 @@
     <w:p>
       <w:pPr>
         <w:spacing w:before="0" w:after="160"/>
-        <w:ind w:firstLine="0"/>
-      </w:pPr>
-    </w:p>
-    <w:p>
-      <w:pPr>
-        <w:spacing w:before="0" w:after="160"/>
         <w:ind w:firstLine="708"/>
       </w:pPr>
       <w:r>
-        <w:lastRenderedPageBreak/>
         <w:t>La cadena de custodia es un proceso crucial para garantizar la integridad y trazabilidad de las muestras de agua desde su recolección hasta la entrega de resultados en el laboratorio. Implica un control detallado de quién tiene posesión de las muestras en cada etapa del proceso. Se utiliza un formato de cadena de custodia que incluye información sobre el proyecto, el muestreador, las muestras y los responsables de custodia y transporte. Este registro se completa meticulosamente en cada cambio de responsabilidad, y todas las personas involucradas deben firmar y fechar dichos cambios. Esto asegura la calidad y confiabilidad de los resultados en el laboratorio. A continuación, se encuentra un ejemplo de un formato de cadena de custodia que puede utilizarse para documentar y mantener un registro de la posesión y manipulación de muestras desde el momento de su recolección hasta su entrega en el laboratorio:</w:t>
       </w:r>
     </w:p>
@@ -6974,7 +7161,6 @@
       <w:tr>
         <w:trPr>
           <w:trHeight w:val="529"/>
-          <w:tblHeader/>
         </w:trPr>
         <w:tc>
           <w:tcPr>
@@ -7022,7 +7208,6 @@
       <w:tr>
         <w:trPr>
           <w:trHeight w:val="529"/>
-          <w:tblHeader/>
         </w:trPr>
         <w:tc>
           <w:tcPr>
@@ -11993,7 +12178,6 @@
                 <w:lang w:eastAsia="es-CO"/>
                 <w14:ligatures w14:val="none"/>
               </w:rPr>
-              <w:lastRenderedPageBreak/>
               <w:t> </w:t>
             </w:r>
           </w:p>
@@ -13383,7 +13567,7 @@
       <w:pPr>
         <w:pStyle w:val="Ttulo2"/>
       </w:pPr>
-      <w:bookmarkStart w:id="10" w:name="_Toc149547911"/>
+      <w:bookmarkStart w:id="10" w:name="_Toc151397499"/>
       <w:r>
         <w:t>Tipos de embalaje</w:t>
       </w:r>
@@ -13470,6 +13654,7 @@
           <w:b/>
           <w:bCs/>
         </w:rPr>
+        <w:lastRenderedPageBreak/>
         <w:t>c) Tapas y cierres herméticos:</w:t>
       </w:r>
       <w:r>
@@ -13502,7 +13687,6 @@
           <w:b/>
           <w:bCs/>
         </w:rPr>
-        <w:lastRenderedPageBreak/>
         <w:t>e) Preservación:</w:t>
       </w:r>
       <w:r>
@@ -13638,6 +13822,7 @@
           <w:b/>
           <w:bCs/>
         </w:rPr>
+        <w:lastRenderedPageBreak/>
         <w:t>c) Resistencia:</w:t>
       </w:r>
       <w:r>
@@ -13670,7 +13855,6 @@
           <w:b/>
           <w:bCs/>
         </w:rPr>
-        <w:lastRenderedPageBreak/>
         <w:t>e) Aislamiento térmico:</w:t>
       </w:r>
       <w:r>
@@ -13728,7 +13912,7 @@
     <w:p>
       <w:pPr>
         <w:spacing w:before="0" w:after="160"/>
-        <w:ind w:firstLine="708"/>
+        <w:ind w:firstLine="284"/>
         <w:rPr>
           <w:b/>
           <w:bCs/>
@@ -13745,10 +13929,13 @@
     <w:p>
       <w:pPr>
         <w:spacing w:before="0" w:after="160"/>
-        <w:ind w:left="708" w:firstLine="708"/>
-      </w:pPr>
-      <w:r>
-        <w:t>Cumple la función de reunir y organizar los embalajes primarios y secundarios para facilitar el transporte y almacenamiento de las muestras de agua de manera eficiente. Debe ser diseñado con materiales resistentes y duraderos que puedan soportar el apilado de neveras portátiles u otros contenedores utilizados en el proceso. Además, debe estar configurado de manera que se aproveche al máximo la capacidad de almacenaje, permitiendo transportar y manipular múltiples muestras de manera ordenada y segura. Esto garantiza que las muestras se mantengan protegidas y en condiciones adecuadas hasta llegar al laboratorio para su análisis.</w:t>
+      </w:pPr>
+      <w:r>
+        <w:t xml:space="preserve">Cumple la función de reunir y organizar los embalajes primarios y secundarios para facilitar el transporte y almacenamiento de las muestras de agua de manera eficiente. Debe ser diseñado con materiales resistentes y duraderos que puedan soportar el apilado de neveras portátiles u otros contenedores utilizados en el proceso. Además, debe estar configurado de manera que se aproveche al máximo la capacidad de almacenaje, permitiendo transportar y manipular múltiples muestras de manera </w:t>
+      </w:r>
+      <w:r>
+        <w:lastRenderedPageBreak/>
+        <w:t>ordenada y segura. Esto garantiza que las muestras se mantengan protegidas y en condiciones adecuadas hasta llegar al laboratorio para su análisis.</w:t>
       </w:r>
     </w:p>
     <w:p>
@@ -13757,24 +13944,14 @@
         <w:ind w:firstLine="708"/>
       </w:pPr>
       <w:r>
-        <w:t xml:space="preserve">La elección del tipo de embalaje depende del tipo de muestra, su tamaño, su estado físico y los requisitos específicos del análisis de laboratorio. Es esencial etiquetar adecuadamente cada muestra con información relevante, como la fecha de recolección, el lugar de muestreo y cualquier detalle importante para su identificación y trazabilidad. </w:t>
-      </w:r>
-      <w:r>
-        <w:lastRenderedPageBreak/>
-        <w:t>Además, se deben seguir los protocolos y regulaciones aplicables para el manejo y transporte de muestras, especialmente si se trata de sustancias peligrosas o biológicas.</w:t>
-      </w:r>
-    </w:p>
-    <w:p>
-      <w:pPr>
-        <w:spacing w:before="0" w:after="160"/>
-        <w:ind w:firstLine="708"/>
-      </w:pPr>
+        <w:t>La elección del tipo de embalaje depende del tipo de muestra, su tamaño, su estado físico y los requisitos específicos del análisis de laboratorio. Es esencial etiquetar adecuadamente cada muestra con información relevante, como la fecha de recolección, el lugar de muestreo y cualquier detalle importante para su identificación y trazabilidad. Además, se deben seguir los protocolos y regulaciones aplicables para el manejo y transporte de muestras, especialmente si se trata de sustancias peligrosas o biológicas.</w:t>
+      </w:r>
     </w:p>
     <w:p>
       <w:pPr>
         <w:pStyle w:val="Ttulo1"/>
       </w:pPr>
-      <w:bookmarkStart w:id="11" w:name="_Toc149547912"/>
+      <w:bookmarkStart w:id="11" w:name="_Toc151397500"/>
       <w:r>
         <w:t>Informe de operaciones de muestreo de calidad de agua</w:t>
       </w:r>
@@ -13880,7 +14057,11 @@
         <w:t xml:space="preserve"> d</w:t>
       </w:r>
       <w:r>
-        <w:t>eben responder al "porqué" se realizó el muestreo y deben estar alineados con los requisitos y las necesidades específicas del proyecto o estudio. Proporcionar una descripción precisa de los objetivos contribuye a contextualizar las operaciones de muestreo y a brindar un enfoque claro a las actividades realizadas.</w:t>
+        <w:t xml:space="preserve">eben responder al "porqué" se realizó el muestreo y deben estar alineados con los requisitos y las necesidades específicas del proyecto o estudio. </w:t>
+      </w:r>
+      <w:r>
+        <w:lastRenderedPageBreak/>
+        <w:t>Proporcionar una descripción precisa de los objetivos contribuye a contextualizar las operaciones de muestreo y a brindar un enfoque claro a las actividades realizadas.</w:t>
       </w:r>
     </w:p>
     <w:p>
@@ -13920,7 +14101,6 @@
           <w:b/>
           <w:bCs/>
         </w:rPr>
-        <w:lastRenderedPageBreak/>
         <w:t>Resultados:</w:t>
       </w:r>
       <w:r>
@@ -13966,10 +14146,15 @@
       <w:pPr>
         <w:pStyle w:val="Titulosgenerales"/>
       </w:pPr>
-      <w:bookmarkStart w:id="12" w:name="_Toc149547913"/>
+      <w:bookmarkStart w:id="12" w:name="_Toc151397501"/>
       <w:r>
         <w:lastRenderedPageBreak/>
-        <w:t>Síntesis</w:t>
+        <w:t>Síntes</w:t>
+      </w:r>
+      <w:bookmarkStart w:id="13" w:name="_GoBack"/>
+      <w:bookmarkEnd w:id="13"/>
+      <w:r>
+        <w:t>is</w:t>
       </w:r>
       <w:bookmarkEnd w:id="12"/>
       <w:r>
@@ -13986,7 +14171,19 @@
         <w:rPr>
           <w:lang w:val="es-419" w:eastAsia="es-CO"/>
         </w:rPr>
-        <w:t>A continuación, se describe el tema principal del componente formativo Muestreo de la calidad del agua que es una herramienta esencial para evaluar y monitorear su estado. Este proceso consiste en la recolección de muestras representativas en diferentes puntos de una fuente de agua, como ríos, lagos o pozos. Estas muestras se analizan posteriormente en laboratorios para determinar la presencia de contaminantes y evaluar su concentración. El muestreo adecuado requiere de protocolos rigurosos para garantizar la representatividad y minimizar la posibilidad de errores. Además, es necesario considerar factores como el tiempo, la frecuencia y la ubicación de muestreo, para obtener resultados confiables y tomar medidas adecuadas para preservar la calidad del agua y proteger la salud humana y ambiental.</w:t>
+        <w:t>A continuación, se describe el tema principal del componente formativo Muestreo de la calidad del agua</w:t>
+      </w:r>
+      <w:r>
+        <w:rPr>
+          <w:lang w:val="es-419" w:eastAsia="es-CO"/>
+        </w:rPr>
+        <w:t>,</w:t>
+      </w:r>
+      <w:r>
+        <w:rPr>
+          <w:lang w:val="es-419" w:eastAsia="es-CO"/>
+        </w:rPr>
+        <w:t xml:space="preserve"> que es una herramienta esencial para evaluar y monitorear su estado. Este proceso consiste en la recolección de muestras representativas en diferentes puntos de una fuente de agua, como ríos, lagos o pozos. Estas muestras se analizan posteriormente en laboratorios para determinar la presencia de contaminantes y evaluar su concentración. El muestreo adecuado requiere de protocolos rigurosos para garantizar la representatividad y minimizar la posibilidad de errores. Además, es necesario considerar factores como el tiempo, la frecuencia y la ubicación de muestreo, para obtener resultados confiables y tomar medidas adecuadas para preservar la calidad del agua y proteger la salud humana y ambiental.</w:t>
       </w:r>
     </w:p>
     <w:p>
@@ -14004,6 +14201,7 @@
     </w:p>
     <w:p>
       <w:pPr>
+        <w:ind w:firstLine="0"/>
         <w:rPr>
           <w:lang w:val="es-419" w:eastAsia="es-CO"/>
         </w:rPr>
@@ -14064,12 +14262,12 @@
       <w:pPr>
         <w:pStyle w:val="Titulosgenerales"/>
       </w:pPr>
-      <w:bookmarkStart w:id="13" w:name="_Toc149547914"/>
+      <w:bookmarkStart w:id="14" w:name="_Toc151397502"/>
       <w:r>
         <w:lastRenderedPageBreak/>
         <w:t>Material complementario</w:t>
       </w:r>
-      <w:bookmarkEnd w:id="13"/>
+      <w:bookmarkEnd w:id="14"/>
     </w:p>
     <w:tbl>
       <w:tblPr>
@@ -14441,13 +14639,11 @@
               <w:bottom w:w="100" w:type="dxa"/>
               <w:right w:w="100" w:type="dxa"/>
             </w:tcMar>
-            <w:vAlign w:val="center"/>
           </w:tcPr>
           <w:p>
             <w:pPr>
               <w:spacing w:before="0" w:after="0"/>
               <w:ind w:firstLine="0"/>
-              <w:jc w:val="center"/>
               <w:rPr>
                 <w:rFonts w:eastAsia="Arial" w:cs="Arial"/>
                 <w:b/>
@@ -14655,13 +14851,11 @@
               <w:bottom w:w="100" w:type="dxa"/>
               <w:right w:w="100" w:type="dxa"/>
             </w:tcMar>
-            <w:vAlign w:val="center"/>
           </w:tcPr>
           <w:p>
             <w:pPr>
               <w:spacing w:before="0" w:after="0"/>
               <w:ind w:firstLine="0"/>
-              <w:jc w:val="center"/>
               <w:rPr>
                 <w:rFonts w:eastAsia="Arial" w:cs="Arial"/>
                 <w:b/>
@@ -14746,8 +14940,6 @@
             </w:pPr>
           </w:p>
         </w:tc>
-        <w:bookmarkStart w:id="14" w:name="_GoBack"/>
-        <w:bookmarkEnd w:id="14"/>
       </w:tr>
       <w:tr>
         <w:trPr>
@@ -14858,13 +15050,11 @@
               <w:bottom w:w="100" w:type="dxa"/>
               <w:right w:w="100" w:type="dxa"/>
             </w:tcMar>
-            <w:vAlign w:val="center"/>
           </w:tcPr>
           <w:p>
             <w:pPr>
               <w:spacing w:before="0" w:after="0"/>
               <w:ind w:firstLine="0"/>
-              <w:jc w:val="center"/>
               <w:rPr>
                 <w:rFonts w:eastAsia="Arial" w:cs="Arial"/>
                 <w:b/>
@@ -14965,7 +15155,7 @@
       <w:pPr>
         <w:pStyle w:val="Titulosgenerales"/>
       </w:pPr>
-      <w:bookmarkStart w:id="15" w:name="_Toc149547915"/>
+      <w:bookmarkStart w:id="15" w:name="_Toc151397503"/>
       <w:r>
         <w:lastRenderedPageBreak/>
         <w:t>Glosario</w:t>
@@ -15167,7 +15357,7 @@
       <w:pPr>
         <w:pStyle w:val="Titulosgenerales"/>
       </w:pPr>
-      <w:bookmarkStart w:id="16" w:name="_Toc149547916"/>
+      <w:bookmarkStart w:id="16" w:name="_Toc151397504"/>
       <w:r>
         <w:lastRenderedPageBreak/>
         <w:t>Referencias bibliográficas</w:t>
@@ -15241,7 +15431,7 @@
       <w:pPr>
         <w:pStyle w:val="Titulosgenerales"/>
       </w:pPr>
-      <w:bookmarkStart w:id="17" w:name="_Toc149547917"/>
+      <w:bookmarkStart w:id="17" w:name="_Toc151397505"/>
       <w:r>
         <w:lastRenderedPageBreak/>
         <w:t>Créditos</w:t>
@@ -15279,6 +15469,7 @@
               <w:bottom w:w="375" w:type="dxa"/>
               <w:right w:w="300" w:type="dxa"/>
             </w:tcMar>
+            <w:vAlign w:val="center"/>
           </w:tcPr>
           <w:p>
             <w:pPr>
@@ -15321,12 +15512,12 @@
               <w:bottom w:w="375" w:type="dxa"/>
               <w:right w:w="300" w:type="dxa"/>
             </w:tcMar>
-          </w:tcPr>
-          <w:p>
-            <w:pPr>
-              <w:spacing w:before="0" w:after="0" w:line="240" w:lineRule="auto"/>
-              <w:ind w:firstLine="0"/>
-              <w:jc w:val="center"/>
+            <w:vAlign w:val="center"/>
+          </w:tcPr>
+          <w:p>
+            <w:pPr>
+              <w:spacing w:before="0" w:after="0" w:line="240" w:lineRule="auto"/>
+              <w:ind w:firstLine="0"/>
               <w:rPr>
                 <w:rFonts w:eastAsia="Times New Roman" w:cs="Times New Roman"/>
                 <w:b/>
@@ -15364,12 +15555,12 @@
               <w:bottom w:w="375" w:type="dxa"/>
               <w:right w:w="300" w:type="dxa"/>
             </w:tcMar>
-          </w:tcPr>
-          <w:p>
-            <w:pPr>
-              <w:spacing w:before="0" w:after="0" w:line="240" w:lineRule="auto"/>
-              <w:ind w:firstLine="0"/>
-              <w:jc w:val="center"/>
+            <w:vAlign w:val="center"/>
+          </w:tcPr>
+          <w:p>
+            <w:pPr>
+              <w:spacing w:before="0" w:after="0" w:line="240" w:lineRule="auto"/>
+              <w:ind w:firstLine="0"/>
               <w:rPr>
                 <w:rFonts w:eastAsia="Times New Roman" w:cs="Times New Roman"/>
                 <w:b/>
@@ -17840,7 +18031,6 @@
         <w:docPartUnique/>
       </w:docPartObj>
     </w:sdtPr>
-    <w:sdtEndPr/>
     <w:sdtContent>
       <w:p>
         <w:pPr>
@@ -18446,6 +18636,209 @@
     </w:lvl>
   </w:abstractNum>
   <w:abstractNum w:abstractNumId="4" w15:restartNumberingAfterBreak="0">
+    <w:nsid w:val="0DAE738D"/>
+    <w:multiLevelType w:val="hybridMultilevel"/>
+    <w:tmpl w:val="9A18F428"/>
+    <w:lvl w:ilvl="0" w:tplc="59188A10">
+      <w:start w:val="1"/>
+      <w:numFmt w:val="lowerLetter"/>
+      <w:lvlText w:val="%1)"/>
+      <w:lvlJc w:val="left"/>
+      <w:pPr>
+        <w:ind w:left="720" w:hanging="360"/>
+      </w:pPr>
+      <w:rPr>
+        <w:b/>
+        <w:bCs/>
+      </w:rPr>
+    </w:lvl>
+    <w:lvl w:ilvl="1" w:tplc="240A0019" w:tentative="1">
+      <w:start w:val="1"/>
+      <w:numFmt w:val="lowerLetter"/>
+      <w:lvlText w:val="%2."/>
+      <w:lvlJc w:val="left"/>
+      <w:pPr>
+        <w:ind w:left="1440" w:hanging="360"/>
+      </w:pPr>
+    </w:lvl>
+    <w:lvl w:ilvl="2" w:tplc="240A001B" w:tentative="1">
+      <w:start w:val="1"/>
+      <w:numFmt w:val="lowerRoman"/>
+      <w:lvlText w:val="%3."/>
+      <w:lvlJc w:val="right"/>
+      <w:pPr>
+        <w:ind w:left="2160" w:hanging="180"/>
+      </w:pPr>
+    </w:lvl>
+    <w:lvl w:ilvl="3" w:tplc="240A000F" w:tentative="1">
+      <w:start w:val="1"/>
+      <w:numFmt w:val="decimal"/>
+      <w:lvlText w:val="%4."/>
+      <w:lvlJc w:val="left"/>
+      <w:pPr>
+        <w:ind w:left="2880" w:hanging="360"/>
+      </w:pPr>
+    </w:lvl>
+    <w:lvl w:ilvl="4" w:tplc="240A0019" w:tentative="1">
+      <w:start w:val="1"/>
+      <w:numFmt w:val="lowerLetter"/>
+      <w:lvlText w:val="%5."/>
+      <w:lvlJc w:val="left"/>
+      <w:pPr>
+        <w:ind w:left="3600" w:hanging="360"/>
+      </w:pPr>
+    </w:lvl>
+    <w:lvl w:ilvl="5" w:tplc="240A001B" w:tentative="1">
+      <w:start w:val="1"/>
+      <w:numFmt w:val="lowerRoman"/>
+      <w:lvlText w:val="%6."/>
+      <w:lvlJc w:val="right"/>
+      <w:pPr>
+        <w:ind w:left="4320" w:hanging="180"/>
+      </w:pPr>
+    </w:lvl>
+    <w:lvl w:ilvl="6" w:tplc="240A000F" w:tentative="1">
+      <w:start w:val="1"/>
+      <w:numFmt w:val="decimal"/>
+      <w:lvlText w:val="%7."/>
+      <w:lvlJc w:val="left"/>
+      <w:pPr>
+        <w:ind w:left="5040" w:hanging="360"/>
+      </w:pPr>
+    </w:lvl>
+    <w:lvl w:ilvl="7" w:tplc="240A0019" w:tentative="1">
+      <w:start w:val="1"/>
+      <w:numFmt w:val="lowerLetter"/>
+      <w:lvlText w:val="%8."/>
+      <w:lvlJc w:val="left"/>
+      <w:pPr>
+        <w:ind w:left="5760" w:hanging="360"/>
+      </w:pPr>
+    </w:lvl>
+    <w:lvl w:ilvl="8" w:tplc="240A001B" w:tentative="1">
+      <w:start w:val="1"/>
+      <w:numFmt w:val="lowerRoman"/>
+      <w:lvlText w:val="%9."/>
+      <w:lvlJc w:val="right"/>
+      <w:pPr>
+        <w:ind w:left="6480" w:hanging="180"/>
+      </w:pPr>
+    </w:lvl>
+  </w:abstractNum>
+  <w:abstractNum w:abstractNumId="5" w15:restartNumberingAfterBreak="0">
+    <w:nsid w:val="0E2E3FD9"/>
+    <w:multiLevelType w:val="hybridMultilevel"/>
+    <w:tmpl w:val="4364DE0A"/>
+    <w:lvl w:ilvl="0" w:tplc="240A000D">
+      <w:start w:val="1"/>
+      <w:numFmt w:val="bullet"/>
+      <w:lvlText w:val=""/>
+      <w:lvlJc w:val="left"/>
+      <w:pPr>
+        <w:ind w:left="1080" w:hanging="360"/>
+      </w:pPr>
+      <w:rPr>
+        <w:rFonts w:ascii="Wingdings" w:hAnsi="Wingdings" w:hint="default"/>
+      </w:rPr>
+    </w:lvl>
+    <w:lvl w:ilvl="1" w:tplc="240A0003" w:tentative="1">
+      <w:start w:val="1"/>
+      <w:numFmt w:val="bullet"/>
+      <w:lvlText w:val="o"/>
+      <w:lvlJc w:val="left"/>
+      <w:pPr>
+        <w:ind w:left="1800" w:hanging="360"/>
+      </w:pPr>
+      <w:rPr>
+        <w:rFonts w:ascii="Courier New" w:hAnsi="Courier New" w:cs="Courier New" w:hint="default"/>
+      </w:rPr>
+    </w:lvl>
+    <w:lvl w:ilvl="2" w:tplc="240A0005" w:tentative="1">
+      <w:start w:val="1"/>
+      <w:numFmt w:val="bullet"/>
+      <w:lvlText w:val=""/>
+      <w:lvlJc w:val="left"/>
+      <w:pPr>
+        <w:ind w:left="2520" w:hanging="360"/>
+      </w:pPr>
+      <w:rPr>
+        <w:rFonts w:ascii="Wingdings" w:hAnsi="Wingdings" w:hint="default"/>
+      </w:rPr>
+    </w:lvl>
+    <w:lvl w:ilvl="3" w:tplc="240A0001" w:tentative="1">
+      <w:start w:val="1"/>
+      <w:numFmt w:val="bullet"/>
+      <w:lvlText w:val=""/>
+      <w:lvlJc w:val="left"/>
+      <w:pPr>
+        <w:ind w:left="3240" w:hanging="360"/>
+      </w:pPr>
+      <w:rPr>
+        <w:rFonts w:ascii="Symbol" w:hAnsi="Symbol" w:hint="default"/>
+      </w:rPr>
+    </w:lvl>
+    <w:lvl w:ilvl="4" w:tplc="240A0003" w:tentative="1">
+      <w:start w:val="1"/>
+      <w:numFmt w:val="bullet"/>
+      <w:lvlText w:val="o"/>
+      <w:lvlJc w:val="left"/>
+      <w:pPr>
+        <w:ind w:left="3960" w:hanging="360"/>
+      </w:pPr>
+      <w:rPr>
+        <w:rFonts w:ascii="Courier New" w:hAnsi="Courier New" w:cs="Courier New" w:hint="default"/>
+      </w:rPr>
+    </w:lvl>
+    <w:lvl w:ilvl="5" w:tplc="240A0005" w:tentative="1">
+      <w:start w:val="1"/>
+      <w:numFmt w:val="bullet"/>
+      <w:lvlText w:val=""/>
+      <w:lvlJc w:val="left"/>
+      <w:pPr>
+        <w:ind w:left="4680" w:hanging="360"/>
+      </w:pPr>
+      <w:rPr>
+        <w:rFonts w:ascii="Wingdings" w:hAnsi="Wingdings" w:hint="default"/>
+      </w:rPr>
+    </w:lvl>
+    <w:lvl w:ilvl="6" w:tplc="240A0001" w:tentative="1">
+      <w:start w:val="1"/>
+      <w:numFmt w:val="bullet"/>
+      <w:lvlText w:val=""/>
+      <w:lvlJc w:val="left"/>
+      <w:pPr>
+        <w:ind w:left="5400" w:hanging="360"/>
+      </w:pPr>
+      <w:rPr>
+        <w:rFonts w:ascii="Symbol" w:hAnsi="Symbol" w:hint="default"/>
+      </w:rPr>
+    </w:lvl>
+    <w:lvl w:ilvl="7" w:tplc="240A0003" w:tentative="1">
+      <w:start w:val="1"/>
+      <w:numFmt w:val="bullet"/>
+      <w:lvlText w:val="o"/>
+      <w:lvlJc w:val="left"/>
+      <w:pPr>
+        <w:ind w:left="6120" w:hanging="360"/>
+      </w:pPr>
+      <w:rPr>
+        <w:rFonts w:ascii="Courier New" w:hAnsi="Courier New" w:cs="Courier New" w:hint="default"/>
+      </w:rPr>
+    </w:lvl>
+    <w:lvl w:ilvl="8" w:tplc="240A0005" w:tentative="1">
+      <w:start w:val="1"/>
+      <w:numFmt w:val="bullet"/>
+      <w:lvlText w:val=""/>
+      <w:lvlJc w:val="left"/>
+      <w:pPr>
+        <w:ind w:left="6840" w:hanging="360"/>
+      </w:pPr>
+      <w:rPr>
+        <w:rFonts w:ascii="Wingdings" w:hAnsi="Wingdings" w:hint="default"/>
+      </w:rPr>
+    </w:lvl>
+  </w:abstractNum>
+  <w:abstractNum w:abstractNumId="6" w15:restartNumberingAfterBreak="0">
     <w:nsid w:val="0E9E6987"/>
     <w:multiLevelType w:val="hybridMultilevel"/>
     <w:tmpl w:val="68BC7636"/>
@@ -18558,7 +18951,7 @@
       </w:rPr>
     </w:lvl>
   </w:abstractNum>
-  <w:abstractNum w:abstractNumId="5" w15:restartNumberingAfterBreak="0">
+  <w:abstractNum w:abstractNumId="7" w15:restartNumberingAfterBreak="0">
     <w:nsid w:val="10C61CB4"/>
     <w:multiLevelType w:val="hybridMultilevel"/>
     <w:tmpl w:val="FE7C84F0"/>
@@ -18649,7 +19042,7 @@
       </w:pPr>
     </w:lvl>
   </w:abstractNum>
-  <w:abstractNum w:abstractNumId="6" w15:restartNumberingAfterBreak="0">
+  <w:abstractNum w:abstractNumId="8" w15:restartNumberingAfterBreak="0">
     <w:nsid w:val="149B2756"/>
     <w:multiLevelType w:val="hybridMultilevel"/>
     <w:tmpl w:val="86EA5AB6"/>
@@ -18762,7 +19155,7 @@
       </w:rPr>
     </w:lvl>
   </w:abstractNum>
-  <w:abstractNum w:abstractNumId="7" w15:restartNumberingAfterBreak="0">
+  <w:abstractNum w:abstractNumId="9" w15:restartNumberingAfterBreak="0">
     <w:nsid w:val="1B6403BA"/>
     <w:multiLevelType w:val="hybridMultilevel"/>
     <w:tmpl w:val="45042974"/>
@@ -18875,7 +19268,7 @@
       </w:rPr>
     </w:lvl>
   </w:abstractNum>
-  <w:abstractNum w:abstractNumId="8" w15:restartNumberingAfterBreak="0">
+  <w:abstractNum w:abstractNumId="10" w15:restartNumberingAfterBreak="0">
     <w:nsid w:val="1BCC0715"/>
     <w:multiLevelType w:val="hybridMultilevel"/>
     <w:tmpl w:val="7CF8AE4C"/>
@@ -18964,7 +19357,7 @@
       </w:pPr>
     </w:lvl>
   </w:abstractNum>
-  <w:abstractNum w:abstractNumId="9" w15:restartNumberingAfterBreak="0">
+  <w:abstractNum w:abstractNumId="11" w15:restartNumberingAfterBreak="0">
     <w:nsid w:val="1BCE6AEB"/>
     <w:multiLevelType w:val="hybridMultilevel"/>
     <w:tmpl w:val="EBF2378A"/>
@@ -19050,7 +19443,96 @@
       </w:pPr>
     </w:lvl>
   </w:abstractNum>
-  <w:abstractNum w:abstractNumId="10" w15:restartNumberingAfterBreak="0">
+  <w:abstractNum w:abstractNumId="12" w15:restartNumberingAfterBreak="0">
+    <w:nsid w:val="1EB00521"/>
+    <w:multiLevelType w:val="hybridMultilevel"/>
+    <w:tmpl w:val="A7E223BC"/>
+    <w:lvl w:ilvl="0" w:tplc="240A0017">
+      <w:start w:val="1"/>
+      <w:numFmt w:val="lowerLetter"/>
+      <w:lvlText w:val="%1)"/>
+      <w:lvlJc w:val="left"/>
+      <w:pPr>
+        <w:ind w:left="720" w:hanging="360"/>
+      </w:pPr>
+      <w:rPr>
+        <w:rFonts w:hint="default"/>
+      </w:rPr>
+    </w:lvl>
+    <w:lvl w:ilvl="1" w:tplc="240A0019" w:tentative="1">
+      <w:start w:val="1"/>
+      <w:numFmt w:val="lowerLetter"/>
+      <w:lvlText w:val="%2."/>
+      <w:lvlJc w:val="left"/>
+      <w:pPr>
+        <w:ind w:left="1440" w:hanging="360"/>
+      </w:pPr>
+    </w:lvl>
+    <w:lvl w:ilvl="2" w:tplc="240A001B" w:tentative="1">
+      <w:start w:val="1"/>
+      <w:numFmt w:val="lowerRoman"/>
+      <w:lvlText w:val="%3."/>
+      <w:lvlJc w:val="right"/>
+      <w:pPr>
+        <w:ind w:left="2160" w:hanging="180"/>
+      </w:pPr>
+    </w:lvl>
+    <w:lvl w:ilvl="3" w:tplc="240A000F" w:tentative="1">
+      <w:start w:val="1"/>
+      <w:numFmt w:val="decimal"/>
+      <w:lvlText w:val="%4."/>
+      <w:lvlJc w:val="left"/>
+      <w:pPr>
+        <w:ind w:left="2880" w:hanging="360"/>
+      </w:pPr>
+    </w:lvl>
+    <w:lvl w:ilvl="4" w:tplc="240A0019" w:tentative="1">
+      <w:start w:val="1"/>
+      <w:numFmt w:val="lowerLetter"/>
+      <w:lvlText w:val="%5."/>
+      <w:lvlJc w:val="left"/>
+      <w:pPr>
+        <w:ind w:left="3600" w:hanging="360"/>
+      </w:pPr>
+    </w:lvl>
+    <w:lvl w:ilvl="5" w:tplc="240A001B" w:tentative="1">
+      <w:start w:val="1"/>
+      <w:numFmt w:val="lowerRoman"/>
+      <w:lvlText w:val="%6."/>
+      <w:lvlJc w:val="right"/>
+      <w:pPr>
+        <w:ind w:left="4320" w:hanging="180"/>
+      </w:pPr>
+    </w:lvl>
+    <w:lvl w:ilvl="6" w:tplc="240A000F" w:tentative="1">
+      <w:start w:val="1"/>
+      <w:numFmt w:val="decimal"/>
+      <w:lvlText w:val="%7."/>
+      <w:lvlJc w:val="left"/>
+      <w:pPr>
+        <w:ind w:left="5040" w:hanging="360"/>
+      </w:pPr>
+    </w:lvl>
+    <w:lvl w:ilvl="7" w:tplc="240A0019" w:tentative="1">
+      <w:start w:val="1"/>
+      <w:numFmt w:val="lowerLetter"/>
+      <w:lvlText w:val="%8."/>
+      <w:lvlJc w:val="left"/>
+      <w:pPr>
+        <w:ind w:left="5760" w:hanging="360"/>
+      </w:pPr>
+    </w:lvl>
+    <w:lvl w:ilvl="8" w:tplc="240A001B" w:tentative="1">
+      <w:start w:val="1"/>
+      <w:numFmt w:val="lowerRoman"/>
+      <w:lvlText w:val="%9."/>
+      <w:lvlJc w:val="right"/>
+      <w:pPr>
+        <w:ind w:left="6480" w:hanging="180"/>
+      </w:pPr>
+    </w:lvl>
+  </w:abstractNum>
+  <w:abstractNum w:abstractNumId="13" w15:restartNumberingAfterBreak="0">
     <w:nsid w:val="27412B07"/>
     <w:multiLevelType w:val="hybridMultilevel"/>
     <w:tmpl w:val="2BDC25AA"/>
@@ -19141,7 +19623,7 @@
       </w:pPr>
     </w:lvl>
   </w:abstractNum>
-  <w:abstractNum w:abstractNumId="11" w15:restartNumberingAfterBreak="0">
+  <w:abstractNum w:abstractNumId="14" w15:restartNumberingAfterBreak="0">
     <w:nsid w:val="2C4F108D"/>
     <w:multiLevelType w:val="hybridMultilevel"/>
     <w:tmpl w:val="FE5EE8A4"/>
@@ -19256,7 +19738,7 @@
       </w:rPr>
     </w:lvl>
   </w:abstractNum>
-  <w:abstractNum w:abstractNumId="12" w15:restartNumberingAfterBreak="0">
+  <w:abstractNum w:abstractNumId="15" w15:restartNumberingAfterBreak="0">
     <w:nsid w:val="33766892"/>
     <w:multiLevelType w:val="hybridMultilevel"/>
     <w:tmpl w:val="FCF00C80"/>
@@ -19369,7 +19851,7 @@
       </w:rPr>
     </w:lvl>
   </w:abstractNum>
-  <w:abstractNum w:abstractNumId="13" w15:restartNumberingAfterBreak="0">
+  <w:abstractNum w:abstractNumId="16" w15:restartNumberingAfterBreak="0">
     <w:nsid w:val="339F12F6"/>
     <w:multiLevelType w:val="hybridMultilevel"/>
     <w:tmpl w:val="0656946E"/>
@@ -19484,7 +19966,7 @@
       </w:rPr>
     </w:lvl>
   </w:abstractNum>
-  <w:abstractNum w:abstractNumId="14" w15:restartNumberingAfterBreak="0">
+  <w:abstractNum w:abstractNumId="17" w15:restartNumberingAfterBreak="0">
     <w:nsid w:val="34BA0D7D"/>
     <w:multiLevelType w:val="hybridMultilevel"/>
     <w:tmpl w:val="6366DC3A"/>
@@ -19570,7 +20052,7 @@
       </w:pPr>
     </w:lvl>
   </w:abstractNum>
-  <w:abstractNum w:abstractNumId="15" w15:restartNumberingAfterBreak="0">
+  <w:abstractNum w:abstractNumId="18" w15:restartNumberingAfterBreak="0">
     <w:nsid w:val="368E176E"/>
     <w:multiLevelType w:val="hybridMultilevel"/>
     <w:tmpl w:val="BDF054FE"/>
@@ -19664,7 +20146,7 @@
       </w:pPr>
     </w:lvl>
   </w:abstractNum>
-  <w:abstractNum w:abstractNumId="16" w15:restartNumberingAfterBreak="0">
+  <w:abstractNum w:abstractNumId="19" w15:restartNumberingAfterBreak="0">
     <w:nsid w:val="3D7E3FF2"/>
     <w:multiLevelType w:val="hybridMultilevel"/>
     <w:tmpl w:val="B7384D52"/>
@@ -19777,7 +20259,7 @@
       </w:rPr>
     </w:lvl>
   </w:abstractNum>
-  <w:abstractNum w:abstractNumId="17" w15:restartNumberingAfterBreak="0">
+  <w:abstractNum w:abstractNumId="20" w15:restartNumberingAfterBreak="0">
     <w:nsid w:val="3ECA0A72"/>
     <w:multiLevelType w:val="hybridMultilevel"/>
     <w:tmpl w:val="ABD6DA6C"/>
@@ -19890,7 +20372,7 @@
       </w:rPr>
     </w:lvl>
   </w:abstractNum>
-  <w:abstractNum w:abstractNumId="18" w15:restartNumberingAfterBreak="0">
+  <w:abstractNum w:abstractNumId="21" w15:restartNumberingAfterBreak="0">
     <w:nsid w:val="41D429E3"/>
     <w:multiLevelType w:val="hybridMultilevel"/>
     <w:tmpl w:val="619AC46C"/>
@@ -20003,7 +20485,7 @@
       </w:rPr>
     </w:lvl>
   </w:abstractNum>
-  <w:abstractNum w:abstractNumId="19" w15:restartNumberingAfterBreak="0">
+  <w:abstractNum w:abstractNumId="22" w15:restartNumberingAfterBreak="0">
     <w:nsid w:val="43C76D37"/>
     <w:multiLevelType w:val="hybridMultilevel"/>
     <w:tmpl w:val="283E37D0"/>
@@ -20116,7 +20598,7 @@
       </w:rPr>
     </w:lvl>
   </w:abstractNum>
-  <w:abstractNum w:abstractNumId="20" w15:restartNumberingAfterBreak="0">
+  <w:abstractNum w:abstractNumId="23" w15:restartNumberingAfterBreak="0">
     <w:nsid w:val="450F0739"/>
     <w:multiLevelType w:val="hybridMultilevel"/>
     <w:tmpl w:val="9EBABCA6"/>
@@ -20229,7 +20711,7 @@
       </w:rPr>
     </w:lvl>
   </w:abstractNum>
-  <w:abstractNum w:abstractNumId="21" w15:restartNumberingAfterBreak="0">
+  <w:abstractNum w:abstractNumId="24" w15:restartNumberingAfterBreak="0">
     <w:nsid w:val="47302F9B"/>
     <w:multiLevelType w:val="hybridMultilevel"/>
     <w:tmpl w:val="FCB42AFA"/>
@@ -20342,7 +20824,7 @@
       </w:rPr>
     </w:lvl>
   </w:abstractNum>
-  <w:abstractNum w:abstractNumId="22" w15:restartNumberingAfterBreak="0">
+  <w:abstractNum w:abstractNumId="25" w15:restartNumberingAfterBreak="0">
     <w:nsid w:val="473A467E"/>
     <w:multiLevelType w:val="hybridMultilevel"/>
     <w:tmpl w:val="2B8C029E"/>
@@ -20455,11 +20937,11 @@
       </w:rPr>
     </w:lvl>
   </w:abstractNum>
-  <w:abstractNum w:abstractNumId="23" w15:restartNumberingAfterBreak="0">
+  <w:abstractNum w:abstractNumId="26" w15:restartNumberingAfterBreak="0">
     <w:nsid w:val="4AE90D18"/>
     <w:multiLevelType w:val="hybridMultilevel"/>
-    <w:tmpl w:val="5F943B32"/>
-    <w:lvl w:ilvl="0" w:tplc="240A000F">
+    <w:tmpl w:val="1C1498BA"/>
+    <w:lvl w:ilvl="0" w:tplc="A8789CD8">
       <w:start w:val="1"/>
       <w:numFmt w:val="decimal"/>
       <w:lvlText w:val="%1."/>
@@ -20469,6 +20951,8 @@
       </w:pPr>
       <w:rPr>
         <w:rFonts w:hint="default"/>
+        <w:b/>
+        <w:bCs/>
       </w:rPr>
     </w:lvl>
     <w:lvl w:ilvl="1" w:tplc="240A0019" w:tentative="1">
@@ -20544,7 +21028,7 @@
       </w:pPr>
     </w:lvl>
   </w:abstractNum>
-  <w:abstractNum w:abstractNumId="24" w15:restartNumberingAfterBreak="0">
+  <w:abstractNum w:abstractNumId="27" w15:restartNumberingAfterBreak="0">
     <w:nsid w:val="4EBE1EF6"/>
     <w:multiLevelType w:val="hybridMultilevel"/>
     <w:tmpl w:val="F6A60586"/>
@@ -20637,7 +21121,7 @@
       </w:pPr>
     </w:lvl>
   </w:abstractNum>
-  <w:abstractNum w:abstractNumId="25" w15:restartNumberingAfterBreak="0">
+  <w:abstractNum w:abstractNumId="28" w15:restartNumberingAfterBreak="0">
     <w:nsid w:val="52490347"/>
     <w:multiLevelType w:val="hybridMultilevel"/>
     <w:tmpl w:val="DB6094D2"/>
@@ -20750,7 +21234,7 @@
       </w:rPr>
     </w:lvl>
   </w:abstractNum>
-  <w:abstractNum w:abstractNumId="26" w15:restartNumberingAfterBreak="0">
+  <w:abstractNum w:abstractNumId="29" w15:restartNumberingAfterBreak="0">
     <w:nsid w:val="53900AC8"/>
     <w:multiLevelType w:val="hybridMultilevel"/>
     <w:tmpl w:val="A7502B96"/>
@@ -20863,7 +21347,7 @@
       </w:rPr>
     </w:lvl>
   </w:abstractNum>
-  <w:abstractNum w:abstractNumId="27" w15:restartNumberingAfterBreak="0">
+  <w:abstractNum w:abstractNumId="30" w15:restartNumberingAfterBreak="0">
     <w:nsid w:val="55764B6F"/>
     <w:multiLevelType w:val="hybridMultilevel"/>
     <w:tmpl w:val="4EF2EBEC"/>
@@ -20976,7 +21460,7 @@
       </w:rPr>
     </w:lvl>
   </w:abstractNum>
-  <w:abstractNum w:abstractNumId="28" w15:restartNumberingAfterBreak="0">
+  <w:abstractNum w:abstractNumId="31" w15:restartNumberingAfterBreak="0">
     <w:nsid w:val="57006B5A"/>
     <w:multiLevelType w:val="hybridMultilevel"/>
     <w:tmpl w:val="5FD03C3E"/>
@@ -21066,7 +21550,7 @@
       </w:pPr>
     </w:lvl>
   </w:abstractNum>
-  <w:abstractNum w:abstractNumId="29" w15:restartNumberingAfterBreak="0">
+  <w:abstractNum w:abstractNumId="32" w15:restartNumberingAfterBreak="0">
     <w:nsid w:val="616656D2"/>
     <w:multiLevelType w:val="hybridMultilevel"/>
     <w:tmpl w:val="FFF04B4A"/>
@@ -21179,7 +21663,7 @@
       </w:rPr>
     </w:lvl>
   </w:abstractNum>
-  <w:abstractNum w:abstractNumId="30" w15:restartNumberingAfterBreak="0">
+  <w:abstractNum w:abstractNumId="33" w15:restartNumberingAfterBreak="0">
     <w:nsid w:val="62017A18"/>
     <w:multiLevelType w:val="hybridMultilevel"/>
     <w:tmpl w:val="7F545C3C"/>
@@ -21292,7 +21776,7 @@
       </w:rPr>
     </w:lvl>
   </w:abstractNum>
-  <w:abstractNum w:abstractNumId="31" w15:restartNumberingAfterBreak="0">
+  <w:abstractNum w:abstractNumId="34" w15:restartNumberingAfterBreak="0">
     <w:nsid w:val="62983D87"/>
     <w:multiLevelType w:val="hybridMultilevel"/>
     <w:tmpl w:val="8C24BA6C"/>
@@ -21381,7 +21865,7 @@
       </w:pPr>
     </w:lvl>
   </w:abstractNum>
-  <w:abstractNum w:abstractNumId="32" w15:restartNumberingAfterBreak="0">
+  <w:abstractNum w:abstractNumId="35" w15:restartNumberingAfterBreak="0">
     <w:nsid w:val="6433563D"/>
     <w:multiLevelType w:val="hybridMultilevel"/>
     <w:tmpl w:val="B49075BC"/>
@@ -21471,7 +21955,7 @@
       </w:pPr>
     </w:lvl>
   </w:abstractNum>
-  <w:abstractNum w:abstractNumId="33" w15:restartNumberingAfterBreak="0">
+  <w:abstractNum w:abstractNumId="36" w15:restartNumberingAfterBreak="0">
     <w:nsid w:val="65E41A07"/>
     <w:multiLevelType w:val="hybridMultilevel"/>
     <w:tmpl w:val="40A0C1F4"/>
@@ -21561,7 +22045,7 @@
       </w:pPr>
     </w:lvl>
   </w:abstractNum>
-  <w:abstractNum w:abstractNumId="34" w15:restartNumberingAfterBreak="0">
+  <w:abstractNum w:abstractNumId="37" w15:restartNumberingAfterBreak="0">
     <w:nsid w:val="681C5AA9"/>
     <w:multiLevelType w:val="hybridMultilevel"/>
     <w:tmpl w:val="8594F050"/>
@@ -21674,7 +22158,7 @@
       </w:rPr>
     </w:lvl>
   </w:abstractNum>
-  <w:abstractNum w:abstractNumId="35" w15:restartNumberingAfterBreak="0">
+  <w:abstractNum w:abstractNumId="38" w15:restartNumberingAfterBreak="0">
     <w:nsid w:val="6BE332B6"/>
     <w:multiLevelType w:val="hybridMultilevel"/>
     <w:tmpl w:val="3CEEE5C0"/>
@@ -21787,7 +22271,7 @@
       </w:rPr>
     </w:lvl>
   </w:abstractNum>
-  <w:abstractNum w:abstractNumId="36" w15:restartNumberingAfterBreak="0">
+  <w:abstractNum w:abstractNumId="39" w15:restartNumberingAfterBreak="0">
     <w:nsid w:val="727003A2"/>
     <w:multiLevelType w:val="hybridMultilevel"/>
     <w:tmpl w:val="FAD0AEA4"/>
@@ -21900,7 +22384,7 @@
       </w:rPr>
     </w:lvl>
   </w:abstractNum>
-  <w:abstractNum w:abstractNumId="37" w15:restartNumberingAfterBreak="0">
+  <w:abstractNum w:abstractNumId="40" w15:restartNumberingAfterBreak="0">
     <w:nsid w:val="79353687"/>
     <w:multiLevelType w:val="hybridMultilevel"/>
     <w:tmpl w:val="72A83B4E"/>
@@ -21991,7 +22475,7 @@
       </w:pPr>
     </w:lvl>
   </w:abstractNum>
-  <w:abstractNum w:abstractNumId="38" w15:restartNumberingAfterBreak="0">
+  <w:abstractNum w:abstractNumId="41" w15:restartNumberingAfterBreak="0">
     <w:nsid w:val="7A502E7C"/>
     <w:multiLevelType w:val="hybridMultilevel"/>
     <w:tmpl w:val="28CC8E3E"/>
@@ -22104,7 +22588,7 @@
       </w:rPr>
     </w:lvl>
   </w:abstractNum>
-  <w:abstractNum w:abstractNumId="39" w15:restartNumberingAfterBreak="0">
+  <w:abstractNum w:abstractNumId="42" w15:restartNumberingAfterBreak="0">
     <w:nsid w:val="7C161D1C"/>
     <w:multiLevelType w:val="multilevel"/>
     <w:tmpl w:val="0FD25D4A"/>
@@ -22193,124 +22677,133 @@
     </w:lvl>
   </w:abstractNum>
   <w:num w:numId="1">
-    <w:abstractNumId w:val="39"/>
+    <w:abstractNumId w:val="42"/>
   </w:num>
   <w:num w:numId="2">
     <w:abstractNumId w:val="0"/>
   </w:num>
   <w:num w:numId="3">
-    <w:abstractNumId w:val="10"/>
+    <w:abstractNumId w:val="13"/>
   </w:num>
   <w:num w:numId="4">
-    <w:abstractNumId w:val="19"/>
+    <w:abstractNumId w:val="22"/>
   </w:num>
   <w:num w:numId="5">
-    <w:abstractNumId w:val="34"/>
+    <w:abstractNumId w:val="37"/>
   </w:num>
   <w:num w:numId="6">
     <w:abstractNumId w:val="2"/>
   </w:num>
   <w:num w:numId="7">
-    <w:abstractNumId w:val="33"/>
+    <w:abstractNumId w:val="36"/>
   </w:num>
   <w:num w:numId="8">
-    <w:abstractNumId w:val="24"/>
+    <w:abstractNumId w:val="27"/>
   </w:num>
   <w:num w:numId="9">
+    <w:abstractNumId w:val="14"/>
+  </w:num>
+  <w:num w:numId="10">
+    <w:abstractNumId w:val="16"/>
+  </w:num>
+  <w:num w:numId="11">
+    <w:abstractNumId w:val="38"/>
+  </w:num>
+  <w:num w:numId="12">
+    <w:abstractNumId w:val="18"/>
+  </w:num>
+  <w:num w:numId="13">
     <w:abstractNumId w:val="11"/>
   </w:num>
-  <w:num w:numId="10">
-    <w:abstractNumId w:val="13"/>
+  <w:num w:numId="14">
+    <w:abstractNumId w:val="34"/>
   </w:num>
-  <w:num w:numId="11">
+  <w:num w:numId="15">
+    <w:abstractNumId w:val="26"/>
+  </w:num>
+  <w:num w:numId="16">
+    <w:abstractNumId w:val="20"/>
+  </w:num>
+  <w:num w:numId="17">
     <w:abstractNumId w:val="35"/>
   </w:num>
-  <w:num w:numId="12">
-    <w:abstractNumId w:val="15"/>
-  </w:num>
-  <w:num w:numId="13">
-    <w:abstractNumId w:val="9"/>
-  </w:num>
-  <w:num w:numId="14">
+  <w:num w:numId="18">
     <w:abstractNumId w:val="31"/>
   </w:num>
-  <w:num w:numId="15">
-    <w:abstractNumId w:val="23"/>
-  </w:num>
-  <w:num w:numId="16">
-    <w:abstractNumId w:val="17"/>
-  </w:num>
-  <w:num w:numId="17">
-    <w:abstractNumId w:val="32"/>
-  </w:num>
-  <w:num w:numId="18">
-    <w:abstractNumId w:val="28"/>
-  </w:num>
   <w:num w:numId="19">
-    <w:abstractNumId w:val="4"/>
+    <w:abstractNumId w:val="6"/>
   </w:num>
   <w:num w:numId="20">
     <w:abstractNumId w:val="1"/>
   </w:num>
   <w:num w:numId="21">
-    <w:abstractNumId w:val="38"/>
+    <w:abstractNumId w:val="41"/>
   </w:num>
   <w:num w:numId="22">
     <w:abstractNumId w:val="3"/>
   </w:num>
   <w:num w:numId="23">
-    <w:abstractNumId w:val="6"/>
+    <w:abstractNumId w:val="8"/>
   </w:num>
   <w:num w:numId="24">
-    <w:abstractNumId w:val="22"/>
+    <w:abstractNumId w:val="25"/>
   </w:num>
   <w:num w:numId="25">
-    <w:abstractNumId w:val="14"/>
+    <w:abstractNumId w:val="17"/>
   </w:num>
   <w:num w:numId="26">
+    <w:abstractNumId w:val="15"/>
+  </w:num>
+  <w:num w:numId="27">
+    <w:abstractNumId w:val="28"/>
+  </w:num>
+  <w:num w:numId="28">
+    <w:abstractNumId w:val="33"/>
+  </w:num>
+  <w:num w:numId="29">
+    <w:abstractNumId w:val="21"/>
+  </w:num>
+  <w:num w:numId="30">
+    <w:abstractNumId w:val="7"/>
+  </w:num>
+  <w:num w:numId="31">
+    <w:abstractNumId w:val="23"/>
+  </w:num>
+  <w:num w:numId="32">
+    <w:abstractNumId w:val="19"/>
+  </w:num>
+  <w:num w:numId="33">
+    <w:abstractNumId w:val="32"/>
+  </w:num>
+  <w:num w:numId="34">
+    <w:abstractNumId w:val="39"/>
+  </w:num>
+  <w:num w:numId="35">
+    <w:abstractNumId w:val="29"/>
+  </w:num>
+  <w:num w:numId="36">
+    <w:abstractNumId w:val="30"/>
+  </w:num>
+  <w:num w:numId="37">
+    <w:abstractNumId w:val="9"/>
+  </w:num>
+  <w:num w:numId="38">
+    <w:abstractNumId w:val="24"/>
+  </w:num>
+  <w:num w:numId="39">
+    <w:abstractNumId w:val="10"/>
+  </w:num>
+  <w:num w:numId="40">
+    <w:abstractNumId w:val="40"/>
+  </w:num>
+  <w:num w:numId="41">
+    <w:abstractNumId w:val="4"/>
+  </w:num>
+  <w:num w:numId="42">
     <w:abstractNumId w:val="12"/>
   </w:num>
-  <w:num w:numId="27">
-    <w:abstractNumId w:val="25"/>
-  </w:num>
-  <w:num w:numId="28">
-    <w:abstractNumId w:val="30"/>
-  </w:num>
-  <w:num w:numId="29">
-    <w:abstractNumId w:val="18"/>
-  </w:num>
-  <w:num w:numId="30">
+  <w:num w:numId="43">
     <w:abstractNumId w:val="5"/>
-  </w:num>
-  <w:num w:numId="31">
-    <w:abstractNumId w:val="20"/>
-  </w:num>
-  <w:num w:numId="32">
-    <w:abstractNumId w:val="16"/>
-  </w:num>
-  <w:num w:numId="33">
-    <w:abstractNumId w:val="29"/>
-  </w:num>
-  <w:num w:numId="34">
-    <w:abstractNumId w:val="36"/>
-  </w:num>
-  <w:num w:numId="35">
-    <w:abstractNumId w:val="26"/>
-  </w:num>
-  <w:num w:numId="36">
-    <w:abstractNumId w:val="27"/>
-  </w:num>
-  <w:num w:numId="37">
-    <w:abstractNumId w:val="7"/>
-  </w:num>
-  <w:num w:numId="38">
-    <w:abstractNumId w:val="21"/>
-  </w:num>
-  <w:num w:numId="39">
-    <w:abstractNumId w:val="8"/>
-  </w:num>
-  <w:num w:numId="40">
-    <w:abstractNumId w:val="37"/>
   </w:num>
   <w:numIdMacAtCleanup w:val="13"/>
 </w:numbering>
@@ -22858,6 +23351,7 @@
   <w:style w:type="character" w:default="1" w:styleId="Fuentedeprrafopredeter">
     <w:name w:val="Default Paragraph Font"/>
     <w:uiPriority w:val="1"/>
+    <w:semiHidden/>
     <w:unhideWhenUsed/>
   </w:style>
   <w:style w:type="table" w:default="1" w:styleId="Tablanormal">
@@ -24094,7 +24588,7 @@
 </file>
 
 <file path=customXml/itemProps1.xml><?xml version="1.0" encoding="utf-8"?>
-<ds:datastoreItem xmlns:ds="http://schemas.openxmlformats.org/officeDocument/2006/customXml" ds:itemID="{4B447188-3347-4116-A71B-32BCFAB44EB0}">
+<ds:datastoreItem xmlns:ds="http://schemas.openxmlformats.org/officeDocument/2006/customXml" ds:itemID="{DCA1C919-E785-47E5-9F6E-4C3FE3368B36}">
   <ds:schemaRefs>
     <ds:schemaRef ds:uri="http://schemas.openxmlformats.org/officeDocument/2006/bibliography"/>
   </ds:schemaRefs>
@@ -24102,13 +24596,13 @@
 </file>
 
 <file path=customXml/itemProps2.xml><?xml version="1.0" encoding="utf-8"?>
-<ds:datastoreItem xmlns:ds="http://schemas.openxmlformats.org/officeDocument/2006/customXml" ds:itemID="{F7676952-4E82-4FF6-BB17-2ECF42D3391B}"/>
+<ds:datastoreItem xmlns:ds="http://schemas.openxmlformats.org/officeDocument/2006/customXml" ds:itemID="{880B0438-7802-4081-9B70-46C60B3B8B61}"/>
 </file>
 
 <file path=customXml/itemProps3.xml><?xml version="1.0" encoding="utf-8"?>
-<ds:datastoreItem xmlns:ds="http://schemas.openxmlformats.org/officeDocument/2006/customXml" ds:itemID="{C19D70E9-7875-4FD7-A903-DA1A7D07FEEC}"/>
+<ds:datastoreItem xmlns:ds="http://schemas.openxmlformats.org/officeDocument/2006/customXml" ds:itemID="{68A743A1-84FB-4691-8248-981F4767E2B2}"/>
 </file>
 
 <file path=customXml/itemProps4.xml><?xml version="1.0" encoding="utf-8"?>
-<ds:datastoreItem xmlns:ds="http://schemas.openxmlformats.org/officeDocument/2006/customXml" ds:itemID="{C562AE10-5719-4D88-868C-1C1C762D9281}"/>
+<ds:datastoreItem xmlns:ds="http://schemas.openxmlformats.org/officeDocument/2006/customXml" ds:itemID="{9338DFE0-1C7D-423C-BE1B-426B81C31390}"/>
 </file>